--- a/Вселенная 17.docx
+++ b/Вселенная 17.docx
@@ -1959,20 +1959,8 @@
           <w:szCs w:val="29"/>
           <w:lang w:eastAsia="ru-RU"/>
         </w:rPr>
-        <w:t>Она ведь тебе нужна</w:t>
-      </w:r>
-      <w:proofErr w:type="gramStart"/>
-      <w:r>
-        <w:rPr>
-          <w:rFonts w:ascii="Times New Roman" w:eastAsia="Times New Roman" w:hAnsi="Times New Roman" w:cs="Times New Roman"/>
-          <w:color w:val="000000" w:themeColor="text1"/>
-          <w:sz w:val="29"/>
-          <w:szCs w:val="29"/>
-          <w:lang w:eastAsia="ru-RU"/>
-        </w:rPr>
-        <w:t>?</w:t>
-      </w:r>
-      <w:proofErr w:type="gramEnd"/>
+        <w:t>Она ведь тебе нужна?</w:t>
+      </w:r>
     </w:p>
     <w:p>
       <w:pPr>
@@ -2003,9 +1991,332 @@
           <w:szCs w:val="29"/>
           <w:lang w:eastAsia="ru-RU"/>
         </w:rPr>
-        <w:t>Не помешает. Деньги не бесконечные</w:t>
-      </w:r>
-      <w:proofErr w:type="gramStart"/>
+        <w:t>Не помешает. Деньги не бесконечные.</w:t>
+      </w:r>
+    </w:p>
+    <w:p>
+      <w:pPr>
+        <w:spacing w:before="360" w:after="0" w:line="240" w:lineRule="auto"/>
+        <w:rPr>
+          <w:rFonts w:ascii="Times New Roman" w:eastAsia="Times New Roman" w:hAnsi="Times New Roman" w:cs="Times New Roman"/>
+          <w:color w:val="000000" w:themeColor="text1"/>
+          <w:sz w:val="29"/>
+          <w:szCs w:val="29"/>
+          <w:lang w:eastAsia="ru-RU"/>
+        </w:rPr>
+      </w:pPr>
+      <w:r>
+        <w:rPr>
+          <w:rFonts w:ascii="Times New Roman" w:eastAsia="Times New Roman" w:hAnsi="Times New Roman" w:cs="Times New Roman"/>
+          <w:color w:val="000000" w:themeColor="text1"/>
+          <w:sz w:val="29"/>
+          <w:szCs w:val="29"/>
+          <w:lang w:eastAsia="ru-RU"/>
+        </w:rPr>
+        <w:t>––</w:t>
+      </w:r>
+      <w:r>
+        <w:rPr>
+          <w:rFonts w:ascii="Times New Roman" w:eastAsia="Times New Roman" w:hAnsi="Times New Roman" w:cs="Times New Roman"/>
+          <w:color w:val="000000" w:themeColor="text1"/>
+          <w:sz w:val="29"/>
+          <w:szCs w:val="29"/>
+          <w:lang w:eastAsia="ru-RU"/>
+        </w:rPr>
+        <w:t xml:space="preserve"> </w:t>
+      </w:r>
+      <w:r>
+        <w:rPr>
+          <w:rFonts w:ascii="Times New Roman" w:eastAsia="Times New Roman" w:hAnsi="Times New Roman" w:cs="Times New Roman"/>
+          <w:color w:val="000000" w:themeColor="text1"/>
+          <w:sz w:val="29"/>
+          <w:szCs w:val="29"/>
+          <w:lang w:eastAsia="ru-RU"/>
+        </w:rPr>
+        <w:t xml:space="preserve"> </w:t>
+      </w:r>
+      <w:r>
+        <w:rPr>
+          <w:rFonts w:ascii="Times New Roman" w:eastAsia="Times New Roman" w:hAnsi="Times New Roman" w:cs="Times New Roman"/>
+          <w:color w:val="000000" w:themeColor="text1"/>
+          <w:sz w:val="29"/>
+          <w:szCs w:val="29"/>
+          <w:lang w:eastAsia="ru-RU"/>
+        </w:rPr>
+        <w:t xml:space="preserve">Работа специфическая. Можно сказать, </w:t>
+      </w:r>
+      <w:proofErr w:type="gramStart"/>
+      <w:r>
+        <w:rPr>
+          <w:rFonts w:ascii="Times New Roman" w:eastAsia="Times New Roman" w:hAnsi="Times New Roman" w:cs="Times New Roman"/>
+          <w:color w:val="000000" w:themeColor="text1"/>
+          <w:sz w:val="29"/>
+          <w:szCs w:val="29"/>
+          <w:lang w:eastAsia="ru-RU"/>
+        </w:rPr>
+        <w:t>контроль за</w:t>
+      </w:r>
+      <w:proofErr w:type="gramEnd"/>
+      <w:r>
+        <w:rPr>
+          <w:rFonts w:ascii="Times New Roman" w:eastAsia="Times New Roman" w:hAnsi="Times New Roman" w:cs="Times New Roman"/>
+          <w:color w:val="000000" w:themeColor="text1"/>
+          <w:sz w:val="29"/>
+          <w:szCs w:val="29"/>
+          <w:lang w:eastAsia="ru-RU"/>
+        </w:rPr>
+        <w:t xml:space="preserve"> персоналом.</w:t>
+      </w:r>
+    </w:p>
+    <w:p>
+      <w:pPr>
+        <w:spacing w:before="360" w:after="0" w:line="240" w:lineRule="auto"/>
+        <w:rPr>
+          <w:rFonts w:ascii="Times New Roman" w:eastAsia="Times New Roman" w:hAnsi="Times New Roman" w:cs="Times New Roman"/>
+          <w:color w:val="000000" w:themeColor="text1"/>
+          <w:sz w:val="29"/>
+          <w:szCs w:val="29"/>
+          <w:lang w:eastAsia="ru-RU"/>
+        </w:rPr>
+      </w:pPr>
+      <w:r>
+        <w:rPr>
+          <w:rFonts w:ascii="Times New Roman" w:eastAsia="Times New Roman" w:hAnsi="Times New Roman" w:cs="Times New Roman"/>
+          <w:color w:val="000000" w:themeColor="text1"/>
+          <w:sz w:val="29"/>
+          <w:szCs w:val="29"/>
+          <w:lang w:eastAsia="ru-RU"/>
+        </w:rPr>
+        <w:t>–– Не имею опыта</w:t>
+      </w:r>
+      <w:proofErr w:type="gramStart"/>
+      <w:r>
+        <w:rPr>
+          <w:rFonts w:ascii="Times New Roman" w:eastAsia="Times New Roman" w:hAnsi="Times New Roman" w:cs="Times New Roman"/>
+          <w:color w:val="000000" w:themeColor="text1"/>
+          <w:sz w:val="29"/>
+          <w:szCs w:val="29"/>
+          <w:lang w:eastAsia="ru-RU"/>
+        </w:rPr>
+        <w:t xml:space="preserve">. –– </w:t>
+      </w:r>
+      <w:proofErr w:type="gramEnd"/>
+      <w:r>
+        <w:rPr>
+          <w:rFonts w:ascii="Times New Roman" w:eastAsia="Times New Roman" w:hAnsi="Times New Roman" w:cs="Times New Roman"/>
+          <w:color w:val="000000" w:themeColor="text1"/>
+          <w:sz w:val="29"/>
+          <w:szCs w:val="29"/>
+          <w:lang w:eastAsia="ru-RU"/>
+        </w:rPr>
+        <w:t>резко ответил я.</w:t>
+      </w:r>
+    </w:p>
+    <w:p>
+      <w:pPr>
+        <w:spacing w:before="360" w:after="0" w:line="240" w:lineRule="auto"/>
+        <w:rPr>
+          <w:rFonts w:ascii="Times New Roman" w:eastAsia="Times New Roman" w:hAnsi="Times New Roman" w:cs="Times New Roman"/>
+          <w:color w:val="000000" w:themeColor="text1"/>
+          <w:sz w:val="29"/>
+          <w:szCs w:val="29"/>
+          <w:lang w:eastAsia="ru-RU"/>
+        </w:rPr>
+      </w:pPr>
+      <w:r>
+        <w:rPr>
+          <w:rFonts w:ascii="Times New Roman" w:eastAsia="Times New Roman" w:hAnsi="Times New Roman" w:cs="Times New Roman"/>
+          <w:color w:val="000000" w:themeColor="text1"/>
+          <w:sz w:val="29"/>
+          <w:szCs w:val="29"/>
+          <w:lang w:eastAsia="ru-RU"/>
+        </w:rPr>
+        <w:t>–– Это как раз и хорошо.</w:t>
+      </w:r>
+    </w:p>
+    <w:p>
+      <w:pPr>
+        <w:spacing w:before="360" w:after="0" w:line="240" w:lineRule="auto"/>
+        <w:rPr>
+          <w:rFonts w:ascii="Times New Roman" w:eastAsia="Times New Roman" w:hAnsi="Times New Roman" w:cs="Times New Roman"/>
+          <w:color w:val="000000" w:themeColor="text1"/>
+          <w:sz w:val="29"/>
+          <w:szCs w:val="29"/>
+          <w:lang w:eastAsia="ru-RU"/>
+        </w:rPr>
+      </w:pPr>
+      <w:r>
+        <w:rPr>
+          <w:rFonts w:ascii="Times New Roman" w:eastAsia="Times New Roman" w:hAnsi="Times New Roman" w:cs="Times New Roman"/>
+          <w:color w:val="000000" w:themeColor="text1"/>
+          <w:sz w:val="29"/>
+          <w:szCs w:val="29"/>
+          <w:lang w:eastAsia="ru-RU"/>
+        </w:rPr>
+        <w:t>–– Как минимум странно, но да ладно. Зарплата?</w:t>
+      </w:r>
+    </w:p>
+    <w:p>
+      <w:pPr>
+        <w:spacing w:before="360" w:after="0" w:line="240" w:lineRule="auto"/>
+        <w:rPr>
+          <w:rFonts w:ascii="Times New Roman" w:eastAsia="Times New Roman" w:hAnsi="Times New Roman" w:cs="Times New Roman"/>
+          <w:color w:val="000000" w:themeColor="text1"/>
+          <w:sz w:val="29"/>
+          <w:szCs w:val="29"/>
+          <w:lang w:eastAsia="ru-RU"/>
+        </w:rPr>
+      </w:pPr>
+      <w:r>
+        <w:rPr>
+          <w:rFonts w:ascii="Times New Roman" w:eastAsia="Times New Roman" w:hAnsi="Times New Roman" w:cs="Times New Roman"/>
+          <w:color w:val="000000" w:themeColor="text1"/>
+          <w:sz w:val="29"/>
+          <w:szCs w:val="29"/>
+          <w:lang w:eastAsia="ru-RU"/>
+        </w:rPr>
+        <w:t>–– Полторы средних по стране.</w:t>
+      </w:r>
+    </w:p>
+    <w:p>
+      <w:pPr>
+        <w:spacing w:before="360" w:after="0" w:line="240" w:lineRule="auto"/>
+        <w:rPr>
+          <w:rFonts w:ascii="Times New Roman" w:eastAsia="Times New Roman" w:hAnsi="Times New Roman" w:cs="Times New Roman"/>
+          <w:color w:val="000000" w:themeColor="text1"/>
+          <w:sz w:val="29"/>
+          <w:szCs w:val="29"/>
+          <w:lang w:eastAsia="ru-RU"/>
+        </w:rPr>
+      </w:pPr>
+      <w:r>
+        <w:rPr>
+          <w:rFonts w:ascii="Times New Roman" w:eastAsia="Times New Roman" w:hAnsi="Times New Roman" w:cs="Times New Roman"/>
+          <w:color w:val="000000" w:themeColor="text1"/>
+          <w:sz w:val="29"/>
+          <w:szCs w:val="29"/>
+          <w:lang w:eastAsia="ru-RU"/>
+        </w:rPr>
+        <w:t xml:space="preserve">–– </w:t>
+      </w:r>
+      <w:r>
+        <w:rPr>
+          <w:rFonts w:ascii="Times New Roman" w:eastAsia="Times New Roman" w:hAnsi="Times New Roman" w:cs="Times New Roman"/>
+          <w:color w:val="000000" w:themeColor="text1"/>
+          <w:sz w:val="29"/>
+          <w:szCs w:val="29"/>
+          <w:lang w:eastAsia="ru-RU"/>
+        </w:rPr>
+        <w:t>&lt;</w:t>
+      </w:r>
+      <w:r>
+        <w:rPr>
+          <w:rFonts w:ascii="Times New Roman" w:eastAsia="Times New Roman" w:hAnsi="Times New Roman" w:cs="Times New Roman"/>
+          <w:color w:val="000000" w:themeColor="text1"/>
+          <w:sz w:val="29"/>
+          <w:szCs w:val="29"/>
+          <w:lang w:eastAsia="ru-RU"/>
+        </w:rPr>
+        <w:t>Пытается вспомнить эту цифру</w:t>
+      </w:r>
+      <w:proofErr w:type="gramStart"/>
+      <w:r>
+        <w:rPr>
+          <w:rFonts w:ascii="Times New Roman" w:eastAsia="Times New Roman" w:hAnsi="Times New Roman" w:cs="Times New Roman"/>
+          <w:color w:val="000000" w:themeColor="text1"/>
+          <w:sz w:val="29"/>
+          <w:szCs w:val="29"/>
+          <w:lang w:eastAsia="ru-RU"/>
+        </w:rPr>
+        <w:t>&gt;</w:t>
+      </w:r>
+      <w:r>
+        <w:rPr>
+          <w:rFonts w:ascii="Times New Roman" w:eastAsia="Times New Roman" w:hAnsi="Times New Roman" w:cs="Times New Roman"/>
+          <w:color w:val="000000" w:themeColor="text1"/>
+          <w:sz w:val="29"/>
+          <w:szCs w:val="29"/>
+          <w:lang w:eastAsia="ru-RU"/>
+        </w:rPr>
+        <w:t xml:space="preserve"> В</w:t>
+      </w:r>
+      <w:proofErr w:type="gramEnd"/>
+      <w:r>
+        <w:rPr>
+          <w:rFonts w:ascii="Times New Roman" w:eastAsia="Times New Roman" w:hAnsi="Times New Roman" w:cs="Times New Roman"/>
+          <w:color w:val="000000" w:themeColor="text1"/>
+          <w:sz w:val="29"/>
+          <w:szCs w:val="29"/>
+          <w:lang w:eastAsia="ru-RU"/>
+        </w:rPr>
+        <w:t xml:space="preserve">полне неплохо. </w:t>
+      </w:r>
+      <w:r>
+        <w:rPr>
+          <w:rFonts w:ascii="Times New Roman" w:eastAsia="Times New Roman" w:hAnsi="Times New Roman" w:cs="Times New Roman"/>
+          <w:color w:val="000000" w:themeColor="text1"/>
+          <w:sz w:val="29"/>
+          <w:szCs w:val="29"/>
+          <w:lang w:eastAsia="ru-RU"/>
+        </w:rPr>
+        <w:t>А кто, собственно, работодатель?</w:t>
+      </w:r>
+    </w:p>
+    <w:p>
+      <w:pPr>
+        <w:spacing w:before="360" w:after="0" w:line="240" w:lineRule="auto"/>
+        <w:rPr>
+          <w:rFonts w:ascii="Times New Roman" w:eastAsia="Times New Roman" w:hAnsi="Times New Roman" w:cs="Times New Roman"/>
+          <w:color w:val="000000" w:themeColor="text1"/>
+          <w:sz w:val="29"/>
+          <w:szCs w:val="29"/>
+          <w:lang w:eastAsia="ru-RU"/>
+        </w:rPr>
+      </w:pPr>
+      <w:r>
+        <w:rPr>
+          <w:rFonts w:ascii="Times New Roman" w:eastAsia="Times New Roman" w:hAnsi="Times New Roman" w:cs="Times New Roman"/>
+          <w:color w:val="000000" w:themeColor="text1"/>
+          <w:sz w:val="29"/>
+          <w:szCs w:val="29"/>
+          <w:lang w:eastAsia="ru-RU"/>
+        </w:rPr>
+        <w:t>–– Ты о них не знаешь, но организация влиятельная. Меня Афиной звать, если интересно.</w:t>
+      </w:r>
+    </w:p>
+    <w:p>
+      <w:pPr>
+        <w:spacing w:before="360" w:after="0" w:line="240" w:lineRule="auto"/>
+        <w:rPr>
+          <w:rFonts w:ascii="Times New Roman" w:eastAsia="Times New Roman" w:hAnsi="Times New Roman" w:cs="Times New Roman"/>
+          <w:color w:val="000000" w:themeColor="text1"/>
+          <w:sz w:val="29"/>
+          <w:szCs w:val="29"/>
+          <w:lang w:eastAsia="ru-RU"/>
+        </w:rPr>
+      </w:pPr>
+      <w:r>
+        <w:rPr>
+          <w:rFonts w:ascii="Times New Roman" w:eastAsia="Times New Roman" w:hAnsi="Times New Roman" w:cs="Times New Roman"/>
+          <w:color w:val="000000" w:themeColor="text1"/>
+          <w:sz w:val="29"/>
+          <w:szCs w:val="29"/>
+          <w:lang w:eastAsia="ru-RU"/>
+        </w:rPr>
+        <w:t xml:space="preserve">–– Все равно завтра забуду. Зовите </w:t>
+      </w:r>
+      <w:proofErr w:type="spellStart"/>
+      <w:r>
+        <w:rPr>
+          <w:rFonts w:ascii="Times New Roman" w:eastAsia="Times New Roman" w:hAnsi="Times New Roman" w:cs="Times New Roman"/>
+          <w:color w:val="000000" w:themeColor="text1"/>
+          <w:sz w:val="29"/>
+          <w:szCs w:val="29"/>
+          <w:lang w:eastAsia="ru-RU"/>
+        </w:rPr>
+        <w:t>Фрин</w:t>
+      </w:r>
+      <w:proofErr w:type="spellEnd"/>
       <w:r>
         <w:rPr>
           <w:rFonts w:ascii="Times New Roman" w:eastAsia="Times New Roman" w:hAnsi="Times New Roman" w:cs="Times New Roman"/>
@@ -2016,343 +2327,6 @@
         </w:rPr>
         <w:t>.</w:t>
       </w:r>
-      <w:proofErr w:type="gramEnd"/>
-    </w:p>
-    <w:p>
-      <w:pPr>
-        <w:spacing w:before="360" w:after="0" w:line="240" w:lineRule="auto"/>
-        <w:rPr>
-          <w:rFonts w:ascii="Times New Roman" w:eastAsia="Times New Roman" w:hAnsi="Times New Roman" w:cs="Times New Roman"/>
-          <w:color w:val="000000" w:themeColor="text1"/>
-          <w:sz w:val="29"/>
-          <w:szCs w:val="29"/>
-          <w:lang w:eastAsia="ru-RU"/>
-        </w:rPr>
-      </w:pPr>
-      <w:r>
-        <w:rPr>
-          <w:rFonts w:ascii="Times New Roman" w:eastAsia="Times New Roman" w:hAnsi="Times New Roman" w:cs="Times New Roman"/>
-          <w:color w:val="000000" w:themeColor="text1"/>
-          <w:sz w:val="29"/>
-          <w:szCs w:val="29"/>
-          <w:lang w:eastAsia="ru-RU"/>
-        </w:rPr>
-        <w:t>––</w:t>
-      </w:r>
-      <w:r>
-        <w:rPr>
-          <w:rFonts w:ascii="Times New Roman" w:eastAsia="Times New Roman" w:hAnsi="Times New Roman" w:cs="Times New Roman"/>
-          <w:color w:val="000000" w:themeColor="text1"/>
-          <w:sz w:val="29"/>
-          <w:szCs w:val="29"/>
-          <w:lang w:eastAsia="ru-RU"/>
-        </w:rPr>
-        <w:t xml:space="preserve"> </w:t>
-      </w:r>
-      <w:r>
-        <w:rPr>
-          <w:rFonts w:ascii="Times New Roman" w:eastAsia="Times New Roman" w:hAnsi="Times New Roman" w:cs="Times New Roman"/>
-          <w:color w:val="000000" w:themeColor="text1"/>
-          <w:sz w:val="29"/>
-          <w:szCs w:val="29"/>
-          <w:lang w:eastAsia="ru-RU"/>
-        </w:rPr>
-        <w:t xml:space="preserve"> </w:t>
-      </w:r>
-      <w:r>
-        <w:rPr>
-          <w:rFonts w:ascii="Times New Roman" w:eastAsia="Times New Roman" w:hAnsi="Times New Roman" w:cs="Times New Roman"/>
-          <w:color w:val="000000" w:themeColor="text1"/>
-          <w:sz w:val="29"/>
-          <w:szCs w:val="29"/>
-          <w:lang w:eastAsia="ru-RU"/>
-        </w:rPr>
-        <w:t>Работа специфическая. Можно сказать, контроль за персоналом</w:t>
-      </w:r>
-      <w:proofErr w:type="gramStart"/>
-      <w:r>
-        <w:rPr>
-          <w:rFonts w:ascii="Times New Roman" w:eastAsia="Times New Roman" w:hAnsi="Times New Roman" w:cs="Times New Roman"/>
-          <w:color w:val="000000" w:themeColor="text1"/>
-          <w:sz w:val="29"/>
-          <w:szCs w:val="29"/>
-          <w:lang w:eastAsia="ru-RU"/>
-        </w:rPr>
-        <w:t>.</w:t>
-      </w:r>
-      <w:proofErr w:type="gramEnd"/>
-    </w:p>
-    <w:p>
-      <w:pPr>
-        <w:spacing w:before="360" w:after="0" w:line="240" w:lineRule="auto"/>
-        <w:rPr>
-          <w:rFonts w:ascii="Times New Roman" w:eastAsia="Times New Roman" w:hAnsi="Times New Roman" w:cs="Times New Roman"/>
-          <w:color w:val="000000" w:themeColor="text1"/>
-          <w:sz w:val="29"/>
-          <w:szCs w:val="29"/>
-          <w:lang w:eastAsia="ru-RU"/>
-        </w:rPr>
-      </w:pPr>
-      <w:r>
-        <w:rPr>
-          <w:rFonts w:ascii="Times New Roman" w:eastAsia="Times New Roman" w:hAnsi="Times New Roman" w:cs="Times New Roman"/>
-          <w:color w:val="000000" w:themeColor="text1"/>
-          <w:sz w:val="29"/>
-          <w:szCs w:val="29"/>
-          <w:lang w:eastAsia="ru-RU"/>
-        </w:rPr>
-        <w:t>–– Не имею опыта</w:t>
-      </w:r>
-      <w:proofErr w:type="gramStart"/>
-      <w:r>
-        <w:rPr>
-          <w:rFonts w:ascii="Times New Roman" w:eastAsia="Times New Roman" w:hAnsi="Times New Roman" w:cs="Times New Roman"/>
-          <w:color w:val="000000" w:themeColor="text1"/>
-          <w:sz w:val="29"/>
-          <w:szCs w:val="29"/>
-          <w:lang w:eastAsia="ru-RU"/>
-        </w:rPr>
-        <w:t xml:space="preserve">. –– </w:t>
-      </w:r>
-      <w:proofErr w:type="gramEnd"/>
-      <w:r>
-        <w:rPr>
-          <w:rFonts w:ascii="Times New Roman" w:eastAsia="Times New Roman" w:hAnsi="Times New Roman" w:cs="Times New Roman"/>
-          <w:color w:val="000000" w:themeColor="text1"/>
-          <w:sz w:val="29"/>
-          <w:szCs w:val="29"/>
-          <w:lang w:eastAsia="ru-RU"/>
-        </w:rPr>
-        <w:t>резко ответил я.</w:t>
-      </w:r>
-    </w:p>
-    <w:p>
-      <w:pPr>
-        <w:spacing w:before="360" w:after="0" w:line="240" w:lineRule="auto"/>
-        <w:rPr>
-          <w:rFonts w:ascii="Times New Roman" w:eastAsia="Times New Roman" w:hAnsi="Times New Roman" w:cs="Times New Roman"/>
-          <w:color w:val="000000" w:themeColor="text1"/>
-          <w:sz w:val="29"/>
-          <w:szCs w:val="29"/>
-          <w:lang w:eastAsia="ru-RU"/>
-        </w:rPr>
-      </w:pPr>
-      <w:r>
-        <w:rPr>
-          <w:rFonts w:ascii="Times New Roman" w:eastAsia="Times New Roman" w:hAnsi="Times New Roman" w:cs="Times New Roman"/>
-          <w:color w:val="000000" w:themeColor="text1"/>
-          <w:sz w:val="29"/>
-          <w:szCs w:val="29"/>
-          <w:lang w:eastAsia="ru-RU"/>
-        </w:rPr>
-        <w:t>–– Это как раз и хорошо.</w:t>
-      </w:r>
-    </w:p>
-    <w:p>
-      <w:pPr>
-        <w:spacing w:before="360" w:after="0" w:line="240" w:lineRule="auto"/>
-        <w:rPr>
-          <w:rFonts w:ascii="Times New Roman" w:eastAsia="Times New Roman" w:hAnsi="Times New Roman" w:cs="Times New Roman"/>
-          <w:color w:val="000000" w:themeColor="text1"/>
-          <w:sz w:val="29"/>
-          <w:szCs w:val="29"/>
-          <w:lang w:eastAsia="ru-RU"/>
-        </w:rPr>
-      </w:pPr>
-      <w:r>
-        <w:rPr>
-          <w:rFonts w:ascii="Times New Roman" w:eastAsia="Times New Roman" w:hAnsi="Times New Roman" w:cs="Times New Roman"/>
-          <w:color w:val="000000" w:themeColor="text1"/>
-          <w:sz w:val="29"/>
-          <w:szCs w:val="29"/>
-          <w:lang w:eastAsia="ru-RU"/>
-        </w:rPr>
-        <w:t>–– Как минимум странно, но да ладно. Зарплата?</w:t>
-      </w:r>
-    </w:p>
-    <w:p>
-      <w:pPr>
-        <w:spacing w:before="360" w:after="0" w:line="240" w:lineRule="auto"/>
-        <w:rPr>
-          <w:rFonts w:ascii="Times New Roman" w:eastAsia="Times New Roman" w:hAnsi="Times New Roman" w:cs="Times New Roman"/>
-          <w:color w:val="000000" w:themeColor="text1"/>
-          <w:sz w:val="29"/>
-          <w:szCs w:val="29"/>
-          <w:lang w:eastAsia="ru-RU"/>
-        </w:rPr>
-      </w:pPr>
-      <w:r>
-        <w:rPr>
-          <w:rFonts w:ascii="Times New Roman" w:eastAsia="Times New Roman" w:hAnsi="Times New Roman" w:cs="Times New Roman"/>
-          <w:color w:val="000000" w:themeColor="text1"/>
-          <w:sz w:val="29"/>
-          <w:szCs w:val="29"/>
-          <w:lang w:eastAsia="ru-RU"/>
-        </w:rPr>
-        <w:t>–– Полторы средних по стране.</w:t>
-      </w:r>
-    </w:p>
-    <w:p>
-      <w:pPr>
-        <w:spacing w:before="360" w:after="0" w:line="240" w:lineRule="auto"/>
-        <w:rPr>
-          <w:rFonts w:ascii="Times New Roman" w:eastAsia="Times New Roman" w:hAnsi="Times New Roman" w:cs="Times New Roman"/>
-          <w:color w:val="000000" w:themeColor="text1"/>
-          <w:sz w:val="29"/>
-          <w:szCs w:val="29"/>
-          <w:lang w:eastAsia="ru-RU"/>
-        </w:rPr>
-      </w:pPr>
-      <w:r>
-        <w:rPr>
-          <w:rFonts w:ascii="Times New Roman" w:eastAsia="Times New Roman" w:hAnsi="Times New Roman" w:cs="Times New Roman"/>
-          <w:color w:val="000000" w:themeColor="text1"/>
-          <w:sz w:val="29"/>
-          <w:szCs w:val="29"/>
-          <w:lang w:eastAsia="ru-RU"/>
-        </w:rPr>
-        <w:t xml:space="preserve">–– </w:t>
-      </w:r>
-      <w:r>
-        <w:rPr>
-          <w:rFonts w:ascii="Times New Roman" w:eastAsia="Times New Roman" w:hAnsi="Times New Roman" w:cs="Times New Roman"/>
-          <w:color w:val="000000" w:themeColor="text1"/>
-          <w:sz w:val="29"/>
-          <w:szCs w:val="29"/>
-          <w:lang w:eastAsia="ru-RU"/>
-        </w:rPr>
-        <w:t>&lt;</w:t>
-      </w:r>
-      <w:r>
-        <w:rPr>
-          <w:rFonts w:ascii="Times New Roman" w:eastAsia="Times New Roman" w:hAnsi="Times New Roman" w:cs="Times New Roman"/>
-          <w:color w:val="000000" w:themeColor="text1"/>
-          <w:sz w:val="29"/>
-          <w:szCs w:val="29"/>
-          <w:lang w:eastAsia="ru-RU"/>
-        </w:rPr>
-        <w:t>Пытается вспомнить эту цифру</w:t>
-      </w:r>
-      <w:proofErr w:type="gramStart"/>
-      <w:r>
-        <w:rPr>
-          <w:rFonts w:ascii="Times New Roman" w:eastAsia="Times New Roman" w:hAnsi="Times New Roman" w:cs="Times New Roman"/>
-          <w:color w:val="000000" w:themeColor="text1"/>
-          <w:sz w:val="29"/>
-          <w:szCs w:val="29"/>
-          <w:lang w:eastAsia="ru-RU"/>
-        </w:rPr>
-        <w:t>&gt;</w:t>
-      </w:r>
-      <w:r>
-        <w:rPr>
-          <w:rFonts w:ascii="Times New Roman" w:eastAsia="Times New Roman" w:hAnsi="Times New Roman" w:cs="Times New Roman"/>
-          <w:color w:val="000000" w:themeColor="text1"/>
-          <w:sz w:val="29"/>
-          <w:szCs w:val="29"/>
-          <w:lang w:eastAsia="ru-RU"/>
-        </w:rPr>
-        <w:t xml:space="preserve"> В</w:t>
-      </w:r>
-      <w:proofErr w:type="gramEnd"/>
-      <w:r>
-        <w:rPr>
-          <w:rFonts w:ascii="Times New Roman" w:eastAsia="Times New Roman" w:hAnsi="Times New Roman" w:cs="Times New Roman"/>
-          <w:color w:val="000000" w:themeColor="text1"/>
-          <w:sz w:val="29"/>
-          <w:szCs w:val="29"/>
-          <w:lang w:eastAsia="ru-RU"/>
-        </w:rPr>
-        <w:t xml:space="preserve">полне неплохо. </w:t>
-      </w:r>
-      <w:r>
-        <w:rPr>
-          <w:rFonts w:ascii="Times New Roman" w:eastAsia="Times New Roman" w:hAnsi="Times New Roman" w:cs="Times New Roman"/>
-          <w:color w:val="000000" w:themeColor="text1"/>
-          <w:sz w:val="29"/>
-          <w:szCs w:val="29"/>
-          <w:lang w:eastAsia="ru-RU"/>
-        </w:rPr>
-        <w:t>А кто, собственно, работодатель?</w:t>
-      </w:r>
-    </w:p>
-    <w:p>
-      <w:pPr>
-        <w:spacing w:before="360" w:after="0" w:line="240" w:lineRule="auto"/>
-        <w:rPr>
-          <w:rFonts w:ascii="Times New Roman" w:eastAsia="Times New Roman" w:hAnsi="Times New Roman" w:cs="Times New Roman"/>
-          <w:color w:val="000000" w:themeColor="text1"/>
-          <w:sz w:val="29"/>
-          <w:szCs w:val="29"/>
-          <w:lang w:eastAsia="ru-RU"/>
-        </w:rPr>
-      </w:pPr>
-      <w:r>
-        <w:rPr>
-          <w:rFonts w:ascii="Times New Roman" w:eastAsia="Times New Roman" w:hAnsi="Times New Roman" w:cs="Times New Roman"/>
-          <w:color w:val="000000" w:themeColor="text1"/>
-          <w:sz w:val="29"/>
-          <w:szCs w:val="29"/>
-          <w:lang w:eastAsia="ru-RU"/>
-        </w:rPr>
-        <w:t>–– Ты о них не знаешь, но организация влиятельная. Меня Афиной звать, если интересно</w:t>
-      </w:r>
-      <w:proofErr w:type="gramStart"/>
-      <w:r>
-        <w:rPr>
-          <w:rFonts w:ascii="Times New Roman" w:eastAsia="Times New Roman" w:hAnsi="Times New Roman" w:cs="Times New Roman"/>
-          <w:color w:val="000000" w:themeColor="text1"/>
-          <w:sz w:val="29"/>
-          <w:szCs w:val="29"/>
-          <w:lang w:eastAsia="ru-RU"/>
-        </w:rPr>
-        <w:t>.</w:t>
-      </w:r>
-      <w:proofErr w:type="gramEnd"/>
-    </w:p>
-    <w:p>
-      <w:pPr>
-        <w:spacing w:before="360" w:after="0" w:line="240" w:lineRule="auto"/>
-        <w:rPr>
-          <w:rFonts w:ascii="Times New Roman" w:eastAsia="Times New Roman" w:hAnsi="Times New Roman" w:cs="Times New Roman"/>
-          <w:color w:val="000000" w:themeColor="text1"/>
-          <w:sz w:val="29"/>
-          <w:szCs w:val="29"/>
-          <w:lang w:eastAsia="ru-RU"/>
-        </w:rPr>
-      </w:pPr>
-      <w:r>
-        <w:rPr>
-          <w:rFonts w:ascii="Times New Roman" w:eastAsia="Times New Roman" w:hAnsi="Times New Roman" w:cs="Times New Roman"/>
-          <w:color w:val="000000" w:themeColor="text1"/>
-          <w:sz w:val="29"/>
-          <w:szCs w:val="29"/>
-          <w:lang w:eastAsia="ru-RU"/>
-        </w:rPr>
-        <w:t xml:space="preserve">–– Все равно завтра забуду. Зовите </w:t>
-      </w:r>
-      <w:proofErr w:type="spellStart"/>
-      <w:r>
-        <w:rPr>
-          <w:rFonts w:ascii="Times New Roman" w:eastAsia="Times New Roman" w:hAnsi="Times New Roman" w:cs="Times New Roman"/>
-          <w:color w:val="000000" w:themeColor="text1"/>
-          <w:sz w:val="29"/>
-          <w:szCs w:val="29"/>
-          <w:lang w:eastAsia="ru-RU"/>
-        </w:rPr>
-        <w:t>Фрин</w:t>
-      </w:r>
-      <w:proofErr w:type="spellEnd"/>
-      <w:r>
-        <w:rPr>
-          <w:rFonts w:ascii="Times New Roman" w:eastAsia="Times New Roman" w:hAnsi="Times New Roman" w:cs="Times New Roman"/>
-          <w:color w:val="000000" w:themeColor="text1"/>
-          <w:sz w:val="29"/>
-          <w:szCs w:val="29"/>
-          <w:lang w:eastAsia="ru-RU"/>
-        </w:rPr>
-        <w:t>.</w:t>
-      </w:r>
     </w:p>
     <w:p>
       <w:pPr>
@@ -2395,20 +2369,8 @@
           <w:szCs w:val="29"/>
           <w:lang w:eastAsia="ru-RU"/>
         </w:rPr>
-        <w:t>–– Сейчас опасно. Да и не скажет оно вам ничего. А кто я такой вы и так, видимо, знаете</w:t>
-      </w:r>
-      <w:proofErr w:type="gramStart"/>
-      <w:r>
-        <w:rPr>
-          <w:rFonts w:ascii="Times New Roman" w:eastAsia="Times New Roman" w:hAnsi="Times New Roman" w:cs="Times New Roman"/>
-          <w:color w:val="000000" w:themeColor="text1"/>
-          <w:sz w:val="29"/>
-          <w:szCs w:val="29"/>
-          <w:lang w:eastAsia="ru-RU"/>
-        </w:rPr>
-        <w:t>.</w:t>
-      </w:r>
-      <w:proofErr w:type="gramEnd"/>
+        <w:t>–– Сейчас опасно. Да и не скажет оно вам ничего. А кто я такой вы и так, видимо, знаете.</w:t>
+      </w:r>
     </w:p>
     <w:p>
       <w:pPr>
@@ -2570,7 +2532,257 @@
           <w:szCs w:val="29"/>
           <w:lang w:eastAsia="ru-RU"/>
         </w:rPr>
-        <w:t>В смысле с вами? Я тут вроде один сижу. Или они знают больше, чем нужно. Подозрительно</w:t>
+        <w:t>В смысле с вами? Я тут вроде один сижу. Или они знают больше, чем нужно. Подозрительно.</w:t>
+      </w:r>
+      <w:r>
+        <w:rPr>
+          <w:rFonts w:ascii="Times New Roman" w:eastAsia="Times New Roman" w:hAnsi="Times New Roman" w:cs="Times New Roman"/>
+          <w:color w:val="000000" w:themeColor="text1"/>
+          <w:sz w:val="29"/>
+          <w:szCs w:val="29"/>
+          <w:lang w:eastAsia="ru-RU"/>
+        </w:rPr>
+        <w:t>&gt;</w:t>
+      </w:r>
+    </w:p>
+    <w:p>
+      <w:pPr>
+        <w:spacing w:before="360" w:after="0" w:line="240" w:lineRule="auto"/>
+        <w:rPr>
+          <w:rFonts w:ascii="Times New Roman" w:eastAsia="Times New Roman" w:hAnsi="Times New Roman" w:cs="Times New Roman"/>
+          <w:color w:val="000000" w:themeColor="text1"/>
+          <w:sz w:val="29"/>
+          <w:szCs w:val="29"/>
+          <w:lang w:eastAsia="ru-RU"/>
+        </w:rPr>
+      </w:pPr>
+      <w:r>
+        <w:rPr>
+          <w:rFonts w:ascii="Times New Roman" w:eastAsia="Times New Roman" w:hAnsi="Times New Roman" w:cs="Times New Roman"/>
+          <w:color w:val="000000" w:themeColor="text1"/>
+          <w:sz w:val="29"/>
+          <w:szCs w:val="29"/>
+          <w:lang w:eastAsia="ru-RU"/>
+        </w:rPr>
+        <w:t xml:space="preserve">–– И это я еще скрытный? Ни времени, ни места, ни что за испытание. Да даже нанимателя не сказали. Ужасно подозрительно, будто в </w:t>
+      </w:r>
+      <w:proofErr w:type="spellStart"/>
+      <w:r>
+        <w:rPr>
+          <w:rFonts w:ascii="Times New Roman" w:eastAsia="Times New Roman" w:hAnsi="Times New Roman" w:cs="Times New Roman"/>
+          <w:color w:val="000000" w:themeColor="text1"/>
+          <w:sz w:val="29"/>
+          <w:szCs w:val="29"/>
+          <w:lang w:eastAsia="ru-RU"/>
+        </w:rPr>
+        <w:t>сетевуху</w:t>
+      </w:r>
+      <w:proofErr w:type="spellEnd"/>
+      <w:r>
+        <w:rPr>
+          <w:rFonts w:ascii="Times New Roman" w:eastAsia="Times New Roman" w:hAnsi="Times New Roman" w:cs="Times New Roman"/>
+          <w:color w:val="000000" w:themeColor="text1"/>
+          <w:sz w:val="29"/>
+          <w:szCs w:val="29"/>
+          <w:lang w:eastAsia="ru-RU"/>
+        </w:rPr>
+        <w:t xml:space="preserve"> заманивают.</w:t>
+      </w:r>
+    </w:p>
+    <w:p>
+      <w:pPr>
+        <w:spacing w:before="360" w:after="0" w:line="240" w:lineRule="auto"/>
+        <w:rPr>
+          <w:rFonts w:ascii="Times New Roman" w:eastAsia="Times New Roman" w:hAnsi="Times New Roman" w:cs="Times New Roman"/>
+          <w:color w:val="000000" w:themeColor="text1"/>
+          <w:sz w:val="29"/>
+          <w:szCs w:val="29"/>
+          <w:lang w:eastAsia="ru-RU"/>
+        </w:rPr>
+      </w:pPr>
+      <w:r>
+        <w:rPr>
+          <w:rFonts w:ascii="Times New Roman" w:eastAsia="Times New Roman" w:hAnsi="Times New Roman" w:cs="Times New Roman"/>
+          <w:color w:val="000000" w:themeColor="text1"/>
+          <w:sz w:val="29"/>
+          <w:szCs w:val="29"/>
+          <w:lang w:eastAsia="ru-RU"/>
+        </w:rPr>
+        <w:t>–– Ой! Меня раскрыли</w:t>
+      </w:r>
+      <w:proofErr w:type="gramStart"/>
+      <w:r>
+        <w:rPr>
+          <w:rFonts w:ascii="Times New Roman" w:eastAsia="Times New Roman" w:hAnsi="Times New Roman" w:cs="Times New Roman"/>
+          <w:color w:val="000000" w:themeColor="text1"/>
+          <w:sz w:val="29"/>
+          <w:szCs w:val="29"/>
+          <w:lang w:eastAsia="ru-RU"/>
+        </w:rPr>
+        <w:t xml:space="preserve">! –– </w:t>
+      </w:r>
+      <w:proofErr w:type="gramEnd"/>
+      <w:r>
+        <w:rPr>
+          <w:rFonts w:ascii="Times New Roman" w:eastAsia="Times New Roman" w:hAnsi="Times New Roman" w:cs="Times New Roman"/>
+          <w:color w:val="000000" w:themeColor="text1"/>
+          <w:sz w:val="29"/>
+          <w:szCs w:val="29"/>
+          <w:lang w:eastAsia="ru-RU"/>
+        </w:rPr>
+        <w:t xml:space="preserve">саркастично удивилась она. –– Нет, все не настолько плохо. Просто организация… достаточно скрытная, не любит лишний шум. –– мило </w:t>
+      </w:r>
+      <w:proofErr w:type="gramStart"/>
+      <w:r>
+        <w:rPr>
+          <w:rFonts w:ascii="Times New Roman" w:eastAsia="Times New Roman" w:hAnsi="Times New Roman" w:cs="Times New Roman"/>
+          <w:color w:val="000000" w:themeColor="text1"/>
+          <w:sz w:val="29"/>
+          <w:szCs w:val="29"/>
+          <w:lang w:eastAsia="ru-RU"/>
+        </w:rPr>
+        <w:t>улыбаясь</w:t>
+      </w:r>
+      <w:proofErr w:type="gramEnd"/>
+      <w:r>
+        <w:rPr>
+          <w:rFonts w:ascii="Times New Roman" w:eastAsia="Times New Roman" w:hAnsi="Times New Roman" w:cs="Times New Roman"/>
+          <w:color w:val="000000" w:themeColor="text1"/>
+          <w:sz w:val="29"/>
+          <w:szCs w:val="29"/>
+          <w:lang w:eastAsia="ru-RU"/>
+        </w:rPr>
+        <w:t xml:space="preserve"> ответила Афина.</w:t>
+      </w:r>
+    </w:p>
+    <w:p>
+      <w:pPr>
+        <w:spacing w:before="360" w:after="0" w:line="240" w:lineRule="auto"/>
+        <w:rPr>
+          <w:rFonts w:ascii="Times New Roman" w:eastAsia="Times New Roman" w:hAnsi="Times New Roman" w:cs="Times New Roman"/>
+          <w:color w:val="000000" w:themeColor="text1"/>
+          <w:sz w:val="29"/>
+          <w:szCs w:val="29"/>
+          <w:lang w:eastAsia="ru-RU"/>
+        </w:rPr>
+      </w:pPr>
+      <w:r>
+        <w:rPr>
+          <w:rFonts w:ascii="Times New Roman" w:eastAsia="Times New Roman" w:hAnsi="Times New Roman" w:cs="Times New Roman"/>
+          <w:color w:val="000000" w:themeColor="text1"/>
+          <w:sz w:val="29"/>
+          <w:szCs w:val="29"/>
+          <w:lang w:eastAsia="ru-RU"/>
+        </w:rPr>
+        <w:t xml:space="preserve">–– И отбор, по ходу, крайне жесткий. Интересно. Заинтриговали. </w:t>
+      </w:r>
+    </w:p>
+    <w:p>
+      <w:pPr>
+        <w:spacing w:before="360" w:after="0" w:line="240" w:lineRule="auto"/>
+        <w:rPr>
+          <w:rFonts w:ascii="Times New Roman" w:eastAsia="Times New Roman" w:hAnsi="Times New Roman" w:cs="Times New Roman"/>
+          <w:color w:val="000000" w:themeColor="text1"/>
+          <w:sz w:val="29"/>
+          <w:szCs w:val="29"/>
+          <w:lang w:eastAsia="ru-RU"/>
+        </w:rPr>
+      </w:pPr>
+      <w:r>
+        <w:rPr>
+          <w:rFonts w:ascii="Times New Roman" w:eastAsia="Times New Roman" w:hAnsi="Times New Roman" w:cs="Times New Roman"/>
+          <w:color w:val="000000" w:themeColor="text1"/>
+          <w:sz w:val="29"/>
+          <w:szCs w:val="29"/>
+          <w:lang w:eastAsia="ru-RU"/>
+        </w:rPr>
+        <w:t>— Прости,</w:t>
+      </w:r>
+      <w:r>
+        <w:rPr>
+          <w:rFonts w:ascii="Times New Roman" w:eastAsia="Times New Roman" w:hAnsi="Times New Roman" w:cs="Times New Roman"/>
+          <w:color w:val="000000" w:themeColor="text1"/>
+          <w:sz w:val="29"/>
+          <w:szCs w:val="29"/>
+          <w:lang w:eastAsia="ru-RU"/>
+        </w:rPr>
+        <w:t xml:space="preserve"> но</w:t>
+      </w:r>
+      <w:r>
+        <w:rPr>
+          <w:rFonts w:ascii="Times New Roman" w:eastAsia="Times New Roman" w:hAnsi="Times New Roman" w:cs="Times New Roman"/>
+          <w:color w:val="000000" w:themeColor="text1"/>
+          <w:sz w:val="29"/>
+          <w:szCs w:val="29"/>
+          <w:lang w:eastAsia="ru-RU"/>
+        </w:rPr>
+        <w:t xml:space="preserve"> </w:t>
+      </w:r>
+      <w:proofErr w:type="gramStart"/>
+      <w:r>
+        <w:rPr>
+          <w:rFonts w:ascii="Times New Roman" w:eastAsia="Times New Roman" w:hAnsi="Times New Roman" w:cs="Times New Roman"/>
+          <w:color w:val="000000" w:themeColor="text1"/>
+          <w:sz w:val="29"/>
+          <w:szCs w:val="29"/>
+          <w:lang w:eastAsia="ru-RU"/>
+        </w:rPr>
+        <w:t>вынуждена</w:t>
+      </w:r>
+      <w:proofErr w:type="gramEnd"/>
+      <w:r>
+        <w:rPr>
+          <w:rFonts w:ascii="Times New Roman" w:eastAsia="Times New Roman" w:hAnsi="Times New Roman" w:cs="Times New Roman"/>
+          <w:color w:val="000000" w:themeColor="text1"/>
+          <w:sz w:val="29"/>
+          <w:szCs w:val="29"/>
+          <w:lang w:eastAsia="ru-RU"/>
+        </w:rPr>
+        <w:t xml:space="preserve"> откланяться, дела.</w:t>
+      </w:r>
+    </w:p>
+    <w:p>
+      <w:pPr>
+        <w:spacing w:before="360" w:after="0" w:line="240" w:lineRule="auto"/>
+        <w:rPr>
+          <w:rFonts w:ascii="Times New Roman" w:eastAsia="Times New Roman" w:hAnsi="Times New Roman" w:cs="Times New Roman"/>
+          <w:color w:val="000000" w:themeColor="text1"/>
+          <w:sz w:val="29"/>
+          <w:szCs w:val="29"/>
+          <w:lang w:eastAsia="ru-RU"/>
+        </w:rPr>
+      </w:pPr>
+      <w:r>
+        <w:rPr>
+          <w:rFonts w:ascii="Times New Roman" w:eastAsia="Times New Roman" w:hAnsi="Times New Roman" w:cs="Times New Roman"/>
+          <w:color w:val="000000" w:themeColor="text1"/>
+          <w:sz w:val="29"/>
+          <w:szCs w:val="29"/>
+          <w:lang w:eastAsia="ru-RU"/>
+        </w:rPr>
+        <w:t>— Что ж, до свидания.</w:t>
+      </w:r>
+    </w:p>
+    <w:p>
+      <w:pPr>
+        <w:spacing w:before="360" w:after="0" w:line="240" w:lineRule="auto"/>
+        <w:rPr>
+          <w:rFonts w:ascii="Times New Roman" w:eastAsia="Times New Roman" w:hAnsi="Times New Roman" w:cs="Times New Roman"/>
+          <w:color w:val="000000" w:themeColor="text1"/>
+          <w:sz w:val="29"/>
+          <w:szCs w:val="29"/>
+          <w:lang w:eastAsia="ru-RU"/>
+        </w:rPr>
+      </w:pPr>
+      <w:r>
+        <w:rPr>
+          <w:rFonts w:ascii="Times New Roman" w:eastAsia="Times New Roman" w:hAnsi="Times New Roman" w:cs="Times New Roman"/>
+          <w:color w:val="000000" w:themeColor="text1"/>
+          <w:sz w:val="29"/>
+          <w:szCs w:val="29"/>
+          <w:lang w:eastAsia="ru-RU"/>
+        </w:rPr>
+        <w:t>— Мы раньше встретимся</w:t>
       </w:r>
       <w:proofErr w:type="gramStart"/>
       <w:r>
@@ -2583,6 +2795,263 @@
         </w:rPr>
         <w:t>.</w:t>
       </w:r>
+      <w:proofErr w:type="gramEnd"/>
+      <w:r>
+        <w:rPr>
+          <w:rFonts w:ascii="Times New Roman" w:eastAsia="Times New Roman" w:hAnsi="Times New Roman" w:cs="Times New Roman"/>
+          <w:color w:val="000000" w:themeColor="text1"/>
+          <w:sz w:val="29"/>
+          <w:szCs w:val="29"/>
+          <w:lang w:eastAsia="ru-RU"/>
+        </w:rPr>
+        <w:t xml:space="preserve"> — </w:t>
+      </w:r>
+      <w:proofErr w:type="gramStart"/>
+      <w:r>
+        <w:rPr>
+          <w:rFonts w:ascii="Times New Roman" w:eastAsia="Times New Roman" w:hAnsi="Times New Roman" w:cs="Times New Roman"/>
+          <w:color w:val="000000" w:themeColor="text1"/>
+          <w:sz w:val="29"/>
+          <w:szCs w:val="29"/>
+          <w:lang w:eastAsia="ru-RU"/>
+        </w:rPr>
+        <w:t>у</w:t>
+      </w:r>
+      <w:proofErr w:type="gramEnd"/>
+      <w:r>
+        <w:rPr>
+          <w:rFonts w:ascii="Times New Roman" w:eastAsia="Times New Roman" w:hAnsi="Times New Roman" w:cs="Times New Roman"/>
+          <w:color w:val="000000" w:themeColor="text1"/>
+          <w:sz w:val="29"/>
+          <w:szCs w:val="29"/>
+          <w:lang w:eastAsia="ru-RU"/>
+        </w:rPr>
+        <w:t>лыбаясь</w:t>
+      </w:r>
+      <w:r>
+        <w:rPr>
+          <w:rFonts w:ascii="Times New Roman" w:eastAsia="Times New Roman" w:hAnsi="Times New Roman" w:cs="Times New Roman"/>
+          <w:color w:val="000000" w:themeColor="text1"/>
+          <w:sz w:val="29"/>
+          <w:szCs w:val="29"/>
+          <w:lang w:eastAsia="ru-RU"/>
+        </w:rPr>
+        <w:t xml:space="preserve"> сказала она.&lt; это что вообще значит?&gt;</w:t>
+      </w:r>
+    </w:p>
+    <w:p>
+      <w:pPr>
+        <w:spacing w:before="360" w:after="0" w:line="240" w:lineRule="auto"/>
+        <w:rPr>
+          <w:rFonts w:ascii="Times New Roman" w:eastAsia="Times New Roman" w:hAnsi="Times New Roman" w:cs="Times New Roman"/>
+          <w:color w:val="000000" w:themeColor="text1"/>
+          <w:sz w:val="29"/>
+          <w:szCs w:val="29"/>
+          <w:lang w:eastAsia="ru-RU"/>
+        </w:rPr>
+      </w:pPr>
+      <w:r>
+        <w:rPr>
+          <w:rFonts w:ascii="Times New Roman" w:eastAsia="Times New Roman" w:hAnsi="Times New Roman" w:cs="Times New Roman"/>
+          <w:color w:val="000000" w:themeColor="text1"/>
+          <w:sz w:val="29"/>
+          <w:szCs w:val="29"/>
+          <w:lang w:eastAsia="ru-RU"/>
+        </w:rPr>
+        <w:t xml:space="preserve">Распрощавшись со мной, Афина ушла, я же остался сидеть на лавочке, думая о </w:t>
+      </w:r>
+      <w:proofErr w:type="gramStart"/>
+      <w:r>
+        <w:rPr>
+          <w:rFonts w:ascii="Times New Roman" w:eastAsia="Times New Roman" w:hAnsi="Times New Roman" w:cs="Times New Roman"/>
+          <w:color w:val="000000" w:themeColor="text1"/>
+          <w:sz w:val="29"/>
+          <w:szCs w:val="29"/>
+          <w:lang w:eastAsia="ru-RU"/>
+        </w:rPr>
+        <w:t>произошедшем</w:t>
+      </w:r>
+      <w:proofErr w:type="gramEnd"/>
+      <w:r>
+        <w:rPr>
+          <w:rFonts w:ascii="Times New Roman" w:eastAsia="Times New Roman" w:hAnsi="Times New Roman" w:cs="Times New Roman"/>
+          <w:color w:val="000000" w:themeColor="text1"/>
+          <w:sz w:val="29"/>
+          <w:szCs w:val="29"/>
+          <w:lang w:eastAsia="ru-RU"/>
+        </w:rPr>
+        <w:t>.</w:t>
+      </w:r>
+      <w:r>
+        <w:rPr>
+          <w:rFonts w:ascii="Times New Roman" w:eastAsia="Times New Roman" w:hAnsi="Times New Roman" w:cs="Times New Roman"/>
+          <w:color w:val="000000" w:themeColor="text1"/>
+          <w:sz w:val="29"/>
+          <w:szCs w:val="29"/>
+          <w:lang w:eastAsia="ru-RU"/>
+        </w:rPr>
+        <w:t xml:space="preserve"> </w:t>
+      </w:r>
+      <w:r>
+        <w:rPr>
+          <w:rFonts w:ascii="Times New Roman" w:eastAsia="Times New Roman" w:hAnsi="Times New Roman" w:cs="Times New Roman"/>
+          <w:color w:val="000000" w:themeColor="text1"/>
+          <w:sz w:val="29"/>
+          <w:szCs w:val="29"/>
+          <w:lang w:eastAsia="ru-RU"/>
+        </w:rPr>
+        <w:t xml:space="preserve">А размышлять было над чем. </w:t>
+      </w:r>
+      <w:r>
+        <w:rPr>
+          <w:rFonts w:ascii="Times New Roman" w:eastAsia="Times New Roman" w:hAnsi="Times New Roman" w:cs="Times New Roman"/>
+          <w:color w:val="000000" w:themeColor="text1"/>
+          <w:sz w:val="29"/>
+          <w:szCs w:val="29"/>
+          <w:lang w:eastAsia="ru-RU"/>
+        </w:rPr>
+        <w:t xml:space="preserve">Две недели назад город натурально залили кровью. Общество раскололось. А теперь какая-то странная, скрытная организация, которая, непонятно для каких целей, вербует одного из самых жестоких и результативных участников тех событий. </w:t>
+      </w:r>
+      <w:r>
+        <w:rPr>
+          <w:rFonts w:ascii="Times New Roman" w:eastAsia="Times New Roman" w:hAnsi="Times New Roman" w:cs="Times New Roman"/>
+          <w:color w:val="000000" w:themeColor="text1"/>
+          <w:sz w:val="29"/>
+          <w:szCs w:val="29"/>
+          <w:lang w:eastAsia="ru-RU"/>
+        </w:rPr>
+        <w:t xml:space="preserve">Да, </w:t>
+      </w:r>
+      <w:proofErr w:type="gramStart"/>
+      <w:r>
+        <w:rPr>
+          <w:rFonts w:ascii="Times New Roman" w:eastAsia="Times New Roman" w:hAnsi="Times New Roman" w:cs="Times New Roman"/>
+          <w:color w:val="000000" w:themeColor="text1"/>
+          <w:sz w:val="29"/>
+          <w:szCs w:val="29"/>
+          <w:lang w:eastAsia="ru-RU"/>
+        </w:rPr>
+        <w:t>наворотили</w:t>
+      </w:r>
+      <w:proofErr w:type="gramEnd"/>
+      <w:r>
+        <w:rPr>
+          <w:rFonts w:ascii="Times New Roman" w:eastAsia="Times New Roman" w:hAnsi="Times New Roman" w:cs="Times New Roman"/>
+          <w:color w:val="000000" w:themeColor="text1"/>
+          <w:sz w:val="29"/>
+          <w:szCs w:val="29"/>
+          <w:lang w:eastAsia="ru-RU"/>
+        </w:rPr>
+        <w:t xml:space="preserve"> мы тогда дел. Нас из-за этого теперь весь город боится. А вся остальная страна ненавидит, благодаря </w:t>
+      </w:r>
+      <w:proofErr w:type="spellStart"/>
+      <w:r>
+        <w:rPr>
+          <w:rFonts w:ascii="Times New Roman" w:eastAsia="Times New Roman" w:hAnsi="Times New Roman" w:cs="Times New Roman"/>
+          <w:color w:val="000000" w:themeColor="text1"/>
+          <w:sz w:val="29"/>
+          <w:szCs w:val="29"/>
+          <w:lang w:eastAsia="ru-RU"/>
+        </w:rPr>
+        <w:t>провластным</w:t>
+      </w:r>
+      <w:proofErr w:type="spellEnd"/>
+      <w:r>
+        <w:rPr>
+          <w:rFonts w:ascii="Times New Roman" w:eastAsia="Times New Roman" w:hAnsi="Times New Roman" w:cs="Times New Roman"/>
+          <w:color w:val="000000" w:themeColor="text1"/>
+          <w:sz w:val="29"/>
+          <w:szCs w:val="29"/>
+          <w:lang w:eastAsia="ru-RU"/>
+        </w:rPr>
+        <w:t xml:space="preserve"> СМИ. Даже клички уже придумали. Джокер и Мясник. </w:t>
+      </w:r>
+      <w:r>
+        <w:rPr>
+          <w:rFonts w:ascii="Times New Roman" w:eastAsia="Times New Roman" w:hAnsi="Times New Roman" w:cs="Times New Roman"/>
+          <w:color w:val="000000" w:themeColor="text1"/>
+          <w:sz w:val="29"/>
+          <w:szCs w:val="29"/>
+          <w:lang w:eastAsia="ru-RU"/>
+        </w:rPr>
+        <w:t>&lt;</w:t>
+      </w:r>
+      <w:proofErr w:type="gramStart"/>
+      <w:r>
+        <w:rPr>
+          <w:rFonts w:ascii="Times New Roman" w:eastAsia="Times New Roman" w:hAnsi="Times New Roman" w:cs="Times New Roman"/>
+          <w:color w:val="000000" w:themeColor="text1"/>
+          <w:sz w:val="29"/>
+          <w:szCs w:val="29"/>
+          <w:lang w:eastAsia="ru-RU"/>
+        </w:rPr>
+        <w:t>Правда</w:t>
+      </w:r>
+      <w:proofErr w:type="gramEnd"/>
+      <w:r>
+        <w:rPr>
+          <w:rFonts w:ascii="Times New Roman" w:eastAsia="Times New Roman" w:hAnsi="Times New Roman" w:cs="Times New Roman"/>
+          <w:color w:val="000000" w:themeColor="text1"/>
+          <w:sz w:val="29"/>
+          <w:szCs w:val="29"/>
+          <w:lang w:eastAsia="ru-RU"/>
+        </w:rPr>
+        <w:t xml:space="preserve"> в интернете его зовут </w:t>
+      </w:r>
+      <w:proofErr w:type="spellStart"/>
+      <w:r>
+        <w:rPr>
+          <w:rFonts w:ascii="Times New Roman" w:eastAsia="Times New Roman" w:hAnsi="Times New Roman" w:cs="Times New Roman"/>
+          <w:color w:val="000000" w:themeColor="text1"/>
+          <w:sz w:val="29"/>
+          <w:szCs w:val="29"/>
+          <w:lang w:eastAsia="ru-RU"/>
+        </w:rPr>
+        <w:t>Думгай</w:t>
+      </w:r>
+      <w:proofErr w:type="spellEnd"/>
+      <w:r>
+        <w:rPr>
+          <w:rFonts w:ascii="Times New Roman" w:eastAsia="Times New Roman" w:hAnsi="Times New Roman" w:cs="Times New Roman"/>
+          <w:color w:val="000000" w:themeColor="text1"/>
+          <w:sz w:val="29"/>
+          <w:szCs w:val="29"/>
+          <w:lang w:eastAsia="ru-RU"/>
+        </w:rPr>
+        <w:t xml:space="preserve">. </w:t>
+      </w:r>
+      <w:proofErr w:type="gramStart"/>
+      <w:r>
+        <w:rPr>
+          <w:rFonts w:ascii="Times New Roman" w:eastAsia="Times New Roman" w:hAnsi="Times New Roman" w:cs="Times New Roman"/>
+          <w:color w:val="000000" w:themeColor="text1"/>
+          <w:sz w:val="29"/>
+          <w:szCs w:val="29"/>
+          <w:lang w:eastAsia="ru-RU"/>
+        </w:rPr>
+        <w:t>Какая-то</w:t>
+      </w:r>
+      <w:proofErr w:type="gramEnd"/>
+      <w:r>
+        <w:rPr>
+          <w:rFonts w:ascii="Times New Roman" w:eastAsia="Times New Roman" w:hAnsi="Times New Roman" w:cs="Times New Roman"/>
+          <w:color w:val="000000" w:themeColor="text1"/>
+          <w:sz w:val="29"/>
+          <w:szCs w:val="29"/>
+          <w:lang w:eastAsia="ru-RU"/>
+        </w:rPr>
+        <w:t xml:space="preserve"> падла умудрилась </w:t>
+      </w:r>
+      <w:r>
+        <w:rPr>
+          <w:rFonts w:ascii="Times New Roman" w:eastAsia="Times New Roman" w:hAnsi="Times New Roman" w:cs="Times New Roman"/>
+          <w:color w:val="000000" w:themeColor="text1"/>
+          <w:sz w:val="29"/>
+          <w:szCs w:val="29"/>
+          <w:lang w:eastAsia="ru-RU"/>
+        </w:rPr>
+        <w:t>заснять весь этот бардак.</w:t>
+      </w:r>
       <w:r>
         <w:rPr>
           <w:rFonts w:ascii="Times New Roman" w:eastAsia="Times New Roman" w:hAnsi="Times New Roman" w:cs="Times New Roman"/>
@@ -2593,28 +3062,133 @@
         </w:rPr>
         <w:t>&gt;</w:t>
       </w:r>
-      <w:proofErr w:type="gramEnd"/>
-    </w:p>
-    <w:p>
-      <w:pPr>
-        <w:spacing w:before="360" w:after="0" w:line="240" w:lineRule="auto"/>
-        <w:rPr>
-          <w:rFonts w:ascii="Times New Roman" w:eastAsia="Times New Roman" w:hAnsi="Times New Roman" w:cs="Times New Roman"/>
-          <w:color w:val="000000" w:themeColor="text1"/>
-          <w:sz w:val="29"/>
-          <w:szCs w:val="29"/>
-          <w:lang w:eastAsia="ru-RU"/>
-        </w:rPr>
-      </w:pPr>
-      <w:r>
-        <w:rPr>
-          <w:rFonts w:ascii="Times New Roman" w:eastAsia="Times New Roman" w:hAnsi="Times New Roman" w:cs="Times New Roman"/>
-          <w:color w:val="000000" w:themeColor="text1"/>
-          <w:sz w:val="29"/>
-          <w:szCs w:val="29"/>
-          <w:lang w:eastAsia="ru-RU"/>
-        </w:rPr>
-        <w:t xml:space="preserve">–– И это я еще скрытный? Ни времени, ни места, ни что за испытание. Да даже нанимателя не сказали. Ужасно подозрительно, будто в </w:t>
+      <w:r>
+        <w:rPr>
+          <w:rFonts w:ascii="Times New Roman" w:eastAsia="Times New Roman" w:hAnsi="Times New Roman" w:cs="Times New Roman"/>
+          <w:color w:val="000000" w:themeColor="text1"/>
+          <w:sz w:val="29"/>
+          <w:szCs w:val="29"/>
+          <w:lang w:eastAsia="ru-RU"/>
+        </w:rPr>
+        <w:t xml:space="preserve"> Пафосно, что </w:t>
+      </w:r>
+      <w:proofErr w:type="gramStart"/>
+      <w:r>
+        <w:rPr>
+          <w:rFonts w:ascii="Times New Roman" w:eastAsia="Times New Roman" w:hAnsi="Times New Roman" w:cs="Times New Roman"/>
+          <w:color w:val="000000" w:themeColor="text1"/>
+          <w:sz w:val="29"/>
+          <w:szCs w:val="29"/>
+          <w:lang w:eastAsia="ru-RU"/>
+        </w:rPr>
+        <w:t>аж</w:t>
+      </w:r>
+      <w:proofErr w:type="gramEnd"/>
+      <w:r>
+        <w:rPr>
+          <w:rFonts w:ascii="Times New Roman" w:eastAsia="Times New Roman" w:hAnsi="Times New Roman" w:cs="Times New Roman"/>
+          <w:color w:val="000000" w:themeColor="text1"/>
+          <w:sz w:val="29"/>
+          <w:szCs w:val="29"/>
+          <w:lang w:eastAsia="ru-RU"/>
+        </w:rPr>
+        <w:t xml:space="preserve"> тошно. Но не скажу, что не заслуженно. И вот вопрос. А за каким чёртом какой-то организации нужны такие </w:t>
+      </w:r>
+      <w:proofErr w:type="gramStart"/>
+      <w:r>
+        <w:rPr>
+          <w:rFonts w:ascii="Times New Roman" w:eastAsia="Times New Roman" w:hAnsi="Times New Roman" w:cs="Times New Roman"/>
+          <w:color w:val="000000" w:themeColor="text1"/>
+          <w:sz w:val="29"/>
+          <w:szCs w:val="29"/>
+          <w:lang w:eastAsia="ru-RU"/>
+        </w:rPr>
+        <w:t>психи</w:t>
+      </w:r>
+      <w:proofErr w:type="gramEnd"/>
+      <w:r>
+        <w:rPr>
+          <w:rFonts w:ascii="Times New Roman" w:eastAsia="Times New Roman" w:hAnsi="Times New Roman" w:cs="Times New Roman"/>
+          <w:color w:val="000000" w:themeColor="text1"/>
+          <w:sz w:val="29"/>
+          <w:szCs w:val="29"/>
+          <w:lang w:eastAsia="ru-RU"/>
+        </w:rPr>
+        <w:t>?</w:t>
+      </w:r>
+      <w:r>
+        <w:rPr>
+          <w:rFonts w:ascii="Times New Roman" w:eastAsia="Times New Roman" w:hAnsi="Times New Roman" w:cs="Times New Roman"/>
+          <w:color w:val="000000" w:themeColor="text1"/>
+          <w:sz w:val="29"/>
+          <w:szCs w:val="29"/>
+          <w:lang w:eastAsia="ru-RU"/>
+        </w:rPr>
+        <w:t xml:space="preserve"> Совершенно не понятно. Хотя</w:t>
+      </w:r>
+      <w:proofErr w:type="gramStart"/>
+      <w:r>
+        <w:rPr>
+          <w:rFonts w:ascii="Times New Roman" w:eastAsia="Times New Roman" w:hAnsi="Times New Roman" w:cs="Times New Roman"/>
+          <w:color w:val="000000" w:themeColor="text1"/>
+          <w:sz w:val="29"/>
+          <w:szCs w:val="29"/>
+          <w:lang w:eastAsia="ru-RU"/>
+        </w:rPr>
+        <w:t>… Е</w:t>
+      </w:r>
+      <w:proofErr w:type="gramEnd"/>
+      <w:r>
+        <w:rPr>
+          <w:rFonts w:ascii="Times New Roman" w:eastAsia="Times New Roman" w:hAnsi="Times New Roman" w:cs="Times New Roman"/>
+          <w:color w:val="000000" w:themeColor="text1"/>
+          <w:sz w:val="29"/>
+          <w:szCs w:val="29"/>
+          <w:lang w:eastAsia="ru-RU"/>
+        </w:rPr>
+        <w:t>сть догадка, но об этом позже.</w:t>
+      </w:r>
+    </w:p>
+    <w:p>
+      <w:pPr>
+        <w:spacing w:before="360" w:after="0" w:line="240" w:lineRule="auto"/>
+        <w:rPr>
+          <w:rFonts w:ascii="Times New Roman" w:eastAsia="Times New Roman" w:hAnsi="Times New Roman" w:cs="Times New Roman"/>
+          <w:color w:val="000000" w:themeColor="text1"/>
+          <w:sz w:val="29"/>
+          <w:szCs w:val="29"/>
+          <w:lang w:eastAsia="ru-RU"/>
+        </w:rPr>
+      </w:pPr>
+      <w:r>
+        <w:rPr>
+          <w:rFonts w:ascii="Times New Roman" w:eastAsia="Times New Roman" w:hAnsi="Times New Roman" w:cs="Times New Roman"/>
+          <w:color w:val="000000" w:themeColor="text1"/>
+          <w:sz w:val="29"/>
+          <w:szCs w:val="29"/>
+          <w:lang w:eastAsia="ru-RU"/>
+        </w:rPr>
+        <w:t xml:space="preserve">Ближе к наступлению темноты, </w:t>
+      </w:r>
+      <w:r>
+        <w:rPr>
+          <w:rFonts w:ascii="Times New Roman" w:eastAsia="Times New Roman" w:hAnsi="Times New Roman" w:cs="Times New Roman"/>
+          <w:color w:val="000000" w:themeColor="text1"/>
+          <w:sz w:val="29"/>
+          <w:szCs w:val="29"/>
+          <w:lang w:eastAsia="ru-RU"/>
+        </w:rPr>
+        <w:t xml:space="preserve">я </w:t>
+      </w:r>
+      <w:r>
+        <w:rPr>
+          <w:rFonts w:ascii="Times New Roman" w:eastAsia="Times New Roman" w:hAnsi="Times New Roman" w:cs="Times New Roman"/>
+          <w:color w:val="000000" w:themeColor="text1"/>
+          <w:sz w:val="29"/>
+          <w:szCs w:val="29"/>
+          <w:lang w:eastAsia="ru-RU"/>
+        </w:rPr>
+        <w:t xml:space="preserve">неспешно выдвинулся домой. </w:t>
       </w:r>
       <w:proofErr w:type="spellStart"/>
       <w:r>
@@ -2625,7 +3199,7 @@
           <w:szCs w:val="29"/>
           <w:lang w:eastAsia="ru-RU"/>
         </w:rPr>
-        <w:t>сетевуху</w:t>
+        <w:t>Бомжевать</w:t>
       </w:r>
       <w:proofErr w:type="spellEnd"/>
       <w:r>
@@ -2636,386 +3210,20 @@
           <w:szCs w:val="29"/>
           <w:lang w:eastAsia="ru-RU"/>
         </w:rPr>
-        <w:t xml:space="preserve"> заманивают.</w:t>
-      </w:r>
-    </w:p>
-    <w:p>
-      <w:pPr>
-        <w:spacing w:before="360" w:after="0" w:line="240" w:lineRule="auto"/>
-        <w:rPr>
-          <w:rFonts w:ascii="Times New Roman" w:eastAsia="Times New Roman" w:hAnsi="Times New Roman" w:cs="Times New Roman"/>
-          <w:color w:val="000000" w:themeColor="text1"/>
-          <w:sz w:val="29"/>
-          <w:szCs w:val="29"/>
-          <w:lang w:eastAsia="ru-RU"/>
-        </w:rPr>
-      </w:pPr>
-      <w:r>
-        <w:rPr>
-          <w:rFonts w:ascii="Times New Roman" w:eastAsia="Times New Roman" w:hAnsi="Times New Roman" w:cs="Times New Roman"/>
-          <w:color w:val="000000" w:themeColor="text1"/>
-          <w:sz w:val="29"/>
-          <w:szCs w:val="29"/>
-          <w:lang w:eastAsia="ru-RU"/>
-        </w:rPr>
-        <w:t>–– Ой! Меня раскрыли</w:t>
-      </w:r>
-      <w:proofErr w:type="gramStart"/>
-      <w:r>
-        <w:rPr>
-          <w:rFonts w:ascii="Times New Roman" w:eastAsia="Times New Roman" w:hAnsi="Times New Roman" w:cs="Times New Roman"/>
-          <w:color w:val="000000" w:themeColor="text1"/>
-          <w:sz w:val="29"/>
-          <w:szCs w:val="29"/>
-          <w:lang w:eastAsia="ru-RU"/>
-        </w:rPr>
-        <w:t xml:space="preserve">! –– </w:t>
-      </w:r>
-      <w:proofErr w:type="gramEnd"/>
-      <w:r>
-        <w:rPr>
-          <w:rFonts w:ascii="Times New Roman" w:eastAsia="Times New Roman" w:hAnsi="Times New Roman" w:cs="Times New Roman"/>
-          <w:color w:val="000000" w:themeColor="text1"/>
-          <w:sz w:val="29"/>
-          <w:szCs w:val="29"/>
-          <w:lang w:eastAsia="ru-RU"/>
-        </w:rPr>
-        <w:t xml:space="preserve">саркастично удивилась она. –– Нет, все не настолько плохо. Просто организация… достаточно скрытная, не любит лишний шум. –– мило </w:t>
-      </w:r>
-      <w:proofErr w:type="gramStart"/>
-      <w:r>
-        <w:rPr>
-          <w:rFonts w:ascii="Times New Roman" w:eastAsia="Times New Roman" w:hAnsi="Times New Roman" w:cs="Times New Roman"/>
-          <w:color w:val="000000" w:themeColor="text1"/>
-          <w:sz w:val="29"/>
-          <w:szCs w:val="29"/>
-          <w:lang w:eastAsia="ru-RU"/>
-        </w:rPr>
-        <w:t>улыбаясь</w:t>
-      </w:r>
-      <w:proofErr w:type="gramEnd"/>
-      <w:r>
-        <w:rPr>
-          <w:rFonts w:ascii="Times New Roman" w:eastAsia="Times New Roman" w:hAnsi="Times New Roman" w:cs="Times New Roman"/>
-          <w:color w:val="000000" w:themeColor="text1"/>
-          <w:sz w:val="29"/>
-          <w:szCs w:val="29"/>
-          <w:lang w:eastAsia="ru-RU"/>
-        </w:rPr>
-        <w:t xml:space="preserve"> ответила Афина.</w:t>
-      </w:r>
-    </w:p>
-    <w:p>
-      <w:pPr>
-        <w:spacing w:before="360" w:after="0" w:line="240" w:lineRule="auto"/>
-        <w:rPr>
-          <w:rFonts w:ascii="Times New Roman" w:eastAsia="Times New Roman" w:hAnsi="Times New Roman" w:cs="Times New Roman"/>
-          <w:color w:val="000000" w:themeColor="text1"/>
-          <w:sz w:val="29"/>
-          <w:szCs w:val="29"/>
-          <w:lang w:eastAsia="ru-RU"/>
-        </w:rPr>
-      </w:pPr>
-      <w:r>
-        <w:rPr>
-          <w:rFonts w:ascii="Times New Roman" w:eastAsia="Times New Roman" w:hAnsi="Times New Roman" w:cs="Times New Roman"/>
-          <w:color w:val="000000" w:themeColor="text1"/>
-          <w:sz w:val="29"/>
-          <w:szCs w:val="29"/>
-          <w:lang w:eastAsia="ru-RU"/>
-        </w:rPr>
-        <w:t xml:space="preserve">–– И отбор, по ходу, крайне жесткий. Интересно. Заинтриговали. </w:t>
-      </w:r>
-    </w:p>
-    <w:p>
-      <w:pPr>
-        <w:spacing w:before="360" w:after="0" w:line="240" w:lineRule="auto"/>
-        <w:rPr>
-          <w:rFonts w:ascii="Times New Roman" w:eastAsia="Times New Roman" w:hAnsi="Times New Roman" w:cs="Times New Roman"/>
-          <w:color w:val="000000" w:themeColor="text1"/>
-          <w:sz w:val="29"/>
-          <w:szCs w:val="29"/>
-          <w:lang w:eastAsia="ru-RU"/>
-        </w:rPr>
-      </w:pPr>
-      <w:r>
-        <w:rPr>
-          <w:rFonts w:ascii="Times New Roman" w:eastAsia="Times New Roman" w:hAnsi="Times New Roman" w:cs="Times New Roman"/>
-          <w:color w:val="000000" w:themeColor="text1"/>
-          <w:sz w:val="29"/>
-          <w:szCs w:val="29"/>
-          <w:lang w:eastAsia="ru-RU"/>
-        </w:rPr>
-        <w:t>— Прости,</w:t>
-      </w:r>
-      <w:r>
-        <w:rPr>
-          <w:rFonts w:ascii="Times New Roman" w:eastAsia="Times New Roman" w:hAnsi="Times New Roman" w:cs="Times New Roman"/>
-          <w:color w:val="000000" w:themeColor="text1"/>
-          <w:sz w:val="29"/>
-          <w:szCs w:val="29"/>
-          <w:lang w:eastAsia="ru-RU"/>
-        </w:rPr>
-        <w:t xml:space="preserve"> но</w:t>
-      </w:r>
-      <w:r>
-        <w:rPr>
-          <w:rFonts w:ascii="Times New Roman" w:eastAsia="Times New Roman" w:hAnsi="Times New Roman" w:cs="Times New Roman"/>
-          <w:color w:val="000000" w:themeColor="text1"/>
-          <w:sz w:val="29"/>
-          <w:szCs w:val="29"/>
-          <w:lang w:eastAsia="ru-RU"/>
-        </w:rPr>
-        <w:t xml:space="preserve"> </w:t>
-      </w:r>
-      <w:proofErr w:type="gramStart"/>
-      <w:r>
-        <w:rPr>
-          <w:rFonts w:ascii="Times New Roman" w:eastAsia="Times New Roman" w:hAnsi="Times New Roman" w:cs="Times New Roman"/>
-          <w:color w:val="000000" w:themeColor="text1"/>
-          <w:sz w:val="29"/>
-          <w:szCs w:val="29"/>
-          <w:lang w:eastAsia="ru-RU"/>
-        </w:rPr>
-        <w:t>вынуждена</w:t>
-      </w:r>
-      <w:proofErr w:type="gramEnd"/>
-      <w:r>
-        <w:rPr>
-          <w:rFonts w:ascii="Times New Roman" w:eastAsia="Times New Roman" w:hAnsi="Times New Roman" w:cs="Times New Roman"/>
-          <w:color w:val="000000" w:themeColor="text1"/>
-          <w:sz w:val="29"/>
-          <w:szCs w:val="29"/>
-          <w:lang w:eastAsia="ru-RU"/>
-        </w:rPr>
-        <w:t xml:space="preserve"> откланяться, дела.</w:t>
-      </w:r>
-    </w:p>
-    <w:p>
-      <w:pPr>
-        <w:spacing w:before="360" w:after="0" w:line="240" w:lineRule="auto"/>
-        <w:rPr>
-          <w:rFonts w:ascii="Times New Roman" w:eastAsia="Times New Roman" w:hAnsi="Times New Roman" w:cs="Times New Roman"/>
-          <w:color w:val="000000" w:themeColor="text1"/>
-          <w:sz w:val="29"/>
-          <w:szCs w:val="29"/>
-          <w:lang w:eastAsia="ru-RU"/>
-        </w:rPr>
-      </w:pPr>
-      <w:r>
-        <w:rPr>
-          <w:rFonts w:ascii="Times New Roman" w:eastAsia="Times New Roman" w:hAnsi="Times New Roman" w:cs="Times New Roman"/>
-          <w:color w:val="000000" w:themeColor="text1"/>
-          <w:sz w:val="29"/>
-          <w:szCs w:val="29"/>
-          <w:lang w:eastAsia="ru-RU"/>
-        </w:rPr>
-        <w:t>— Что ж, до свидания.</w:t>
-      </w:r>
-    </w:p>
-    <w:p>
-      <w:pPr>
-        <w:spacing w:before="360" w:after="0" w:line="240" w:lineRule="auto"/>
-        <w:rPr>
-          <w:rFonts w:ascii="Times New Roman" w:eastAsia="Times New Roman" w:hAnsi="Times New Roman" w:cs="Times New Roman"/>
-          <w:color w:val="000000" w:themeColor="text1"/>
-          <w:sz w:val="29"/>
-          <w:szCs w:val="29"/>
-          <w:lang w:eastAsia="ru-RU"/>
-        </w:rPr>
-      </w:pPr>
-      <w:r>
-        <w:rPr>
-          <w:rFonts w:ascii="Times New Roman" w:eastAsia="Times New Roman" w:hAnsi="Times New Roman" w:cs="Times New Roman"/>
-          <w:color w:val="000000" w:themeColor="text1"/>
-          <w:sz w:val="29"/>
-          <w:szCs w:val="29"/>
-          <w:lang w:eastAsia="ru-RU"/>
-        </w:rPr>
-        <w:t>— Мы раньше встретимся</w:t>
-      </w:r>
-      <w:proofErr w:type="gramStart"/>
-      <w:r>
-        <w:rPr>
-          <w:rFonts w:ascii="Times New Roman" w:eastAsia="Times New Roman" w:hAnsi="Times New Roman" w:cs="Times New Roman"/>
-          <w:color w:val="000000" w:themeColor="text1"/>
-          <w:sz w:val="29"/>
-          <w:szCs w:val="29"/>
-          <w:lang w:eastAsia="ru-RU"/>
-        </w:rPr>
-        <w:t>.</w:t>
-      </w:r>
-      <w:proofErr w:type="gramEnd"/>
-      <w:r>
-        <w:rPr>
-          <w:rFonts w:ascii="Times New Roman" w:eastAsia="Times New Roman" w:hAnsi="Times New Roman" w:cs="Times New Roman"/>
-          <w:color w:val="000000" w:themeColor="text1"/>
-          <w:sz w:val="29"/>
-          <w:szCs w:val="29"/>
-          <w:lang w:eastAsia="ru-RU"/>
-        </w:rPr>
-        <w:t xml:space="preserve"> — </w:t>
-      </w:r>
-      <w:proofErr w:type="gramStart"/>
-      <w:r>
-        <w:rPr>
-          <w:rFonts w:ascii="Times New Roman" w:eastAsia="Times New Roman" w:hAnsi="Times New Roman" w:cs="Times New Roman"/>
-          <w:color w:val="000000" w:themeColor="text1"/>
-          <w:sz w:val="29"/>
-          <w:szCs w:val="29"/>
-          <w:lang w:eastAsia="ru-RU"/>
-        </w:rPr>
-        <w:t>у</w:t>
-      </w:r>
-      <w:proofErr w:type="gramEnd"/>
-      <w:r>
-        <w:rPr>
-          <w:rFonts w:ascii="Times New Roman" w:eastAsia="Times New Roman" w:hAnsi="Times New Roman" w:cs="Times New Roman"/>
-          <w:color w:val="000000" w:themeColor="text1"/>
-          <w:sz w:val="29"/>
-          <w:szCs w:val="29"/>
-          <w:lang w:eastAsia="ru-RU"/>
-        </w:rPr>
-        <w:t>лыбаясь</w:t>
-      </w:r>
-      <w:r>
-        <w:rPr>
-          <w:rFonts w:ascii="Times New Roman" w:eastAsia="Times New Roman" w:hAnsi="Times New Roman" w:cs="Times New Roman"/>
-          <w:color w:val="000000" w:themeColor="text1"/>
-          <w:sz w:val="29"/>
-          <w:szCs w:val="29"/>
-          <w:lang w:eastAsia="ru-RU"/>
-        </w:rPr>
-        <w:t xml:space="preserve"> сказала она.&lt; это что вообще значит?&gt;</w:t>
-      </w:r>
-    </w:p>
-    <w:p>
-      <w:pPr>
-        <w:spacing w:before="360" w:after="0" w:line="240" w:lineRule="auto"/>
-        <w:rPr>
-          <w:rFonts w:ascii="Times New Roman" w:eastAsia="Times New Roman" w:hAnsi="Times New Roman" w:cs="Times New Roman"/>
-          <w:color w:val="000000" w:themeColor="text1"/>
-          <w:sz w:val="29"/>
-          <w:szCs w:val="29"/>
-          <w:lang w:eastAsia="ru-RU"/>
-        </w:rPr>
-      </w:pPr>
-      <w:r>
-        <w:rPr>
-          <w:rFonts w:ascii="Times New Roman" w:eastAsia="Times New Roman" w:hAnsi="Times New Roman" w:cs="Times New Roman"/>
-          <w:color w:val="000000" w:themeColor="text1"/>
-          <w:sz w:val="29"/>
-          <w:szCs w:val="29"/>
-          <w:lang w:eastAsia="ru-RU"/>
-        </w:rPr>
-        <w:t xml:space="preserve">Распрощавшись со мной, Афина ушла, я же остался сидеть на лавочке, думая о </w:t>
-      </w:r>
-      <w:proofErr w:type="gramStart"/>
-      <w:r>
-        <w:rPr>
-          <w:rFonts w:ascii="Times New Roman" w:eastAsia="Times New Roman" w:hAnsi="Times New Roman" w:cs="Times New Roman"/>
-          <w:color w:val="000000" w:themeColor="text1"/>
-          <w:sz w:val="29"/>
-          <w:szCs w:val="29"/>
-          <w:lang w:eastAsia="ru-RU"/>
-        </w:rPr>
-        <w:t>произошедшем</w:t>
-      </w:r>
-      <w:proofErr w:type="gramEnd"/>
-      <w:r>
-        <w:rPr>
-          <w:rFonts w:ascii="Times New Roman" w:eastAsia="Times New Roman" w:hAnsi="Times New Roman" w:cs="Times New Roman"/>
-          <w:color w:val="000000" w:themeColor="text1"/>
-          <w:sz w:val="29"/>
-          <w:szCs w:val="29"/>
-          <w:lang w:eastAsia="ru-RU"/>
-        </w:rPr>
-        <w:t>.</w:t>
-      </w:r>
-      <w:r>
-        <w:rPr>
-          <w:rFonts w:ascii="Times New Roman" w:eastAsia="Times New Roman" w:hAnsi="Times New Roman" w:cs="Times New Roman"/>
-          <w:color w:val="000000" w:themeColor="text1"/>
-          <w:sz w:val="29"/>
-          <w:szCs w:val="29"/>
-          <w:lang w:eastAsia="ru-RU"/>
-        </w:rPr>
-        <w:t xml:space="preserve"> </w:t>
-      </w:r>
-      <w:r>
-        <w:rPr>
-          <w:rFonts w:ascii="Times New Roman" w:eastAsia="Times New Roman" w:hAnsi="Times New Roman" w:cs="Times New Roman"/>
-          <w:color w:val="000000" w:themeColor="text1"/>
-          <w:sz w:val="29"/>
-          <w:szCs w:val="29"/>
-          <w:lang w:eastAsia="ru-RU"/>
-        </w:rPr>
-        <w:t xml:space="preserve">А размышлять было над чем. </w:t>
-      </w:r>
-      <w:r>
-        <w:rPr>
-          <w:rFonts w:ascii="Times New Roman" w:eastAsia="Times New Roman" w:hAnsi="Times New Roman" w:cs="Times New Roman"/>
-          <w:color w:val="000000" w:themeColor="text1"/>
-          <w:sz w:val="29"/>
-          <w:szCs w:val="29"/>
-          <w:lang w:eastAsia="ru-RU"/>
-        </w:rPr>
-        <w:t xml:space="preserve">Две недели назад город натурально залили кровью. Общество раскололось. А теперь какая-то странная, скрытная организация, которая, непонятно для каких целей, вербует одного из самых жестоких и результативных участников тех событий. </w:t>
-      </w:r>
-      <w:r>
-        <w:rPr>
-          <w:rFonts w:ascii="Times New Roman" w:eastAsia="Times New Roman" w:hAnsi="Times New Roman" w:cs="Times New Roman"/>
-          <w:color w:val="000000" w:themeColor="text1"/>
-          <w:sz w:val="29"/>
-          <w:szCs w:val="29"/>
-          <w:lang w:eastAsia="ru-RU"/>
-        </w:rPr>
-        <w:t xml:space="preserve">Да, </w:t>
-      </w:r>
-      <w:proofErr w:type="gramStart"/>
-      <w:r>
-        <w:rPr>
-          <w:rFonts w:ascii="Times New Roman" w:eastAsia="Times New Roman" w:hAnsi="Times New Roman" w:cs="Times New Roman"/>
-          <w:color w:val="000000" w:themeColor="text1"/>
-          <w:sz w:val="29"/>
-          <w:szCs w:val="29"/>
-          <w:lang w:eastAsia="ru-RU"/>
-        </w:rPr>
-        <w:t>наворотили</w:t>
-      </w:r>
-      <w:proofErr w:type="gramEnd"/>
-      <w:r>
-        <w:rPr>
-          <w:rFonts w:ascii="Times New Roman" w:eastAsia="Times New Roman" w:hAnsi="Times New Roman" w:cs="Times New Roman"/>
-          <w:color w:val="000000" w:themeColor="text1"/>
-          <w:sz w:val="29"/>
-          <w:szCs w:val="29"/>
-          <w:lang w:eastAsia="ru-RU"/>
-        </w:rPr>
-        <w:t xml:space="preserve"> мы тогда дел. Нас из-за этого теперь весь город боится. А вся остальная страна ненавидит, благодаря </w:t>
-      </w:r>
-      <w:proofErr w:type="spellStart"/>
-      <w:r>
-        <w:rPr>
-          <w:rFonts w:ascii="Times New Roman" w:eastAsia="Times New Roman" w:hAnsi="Times New Roman" w:cs="Times New Roman"/>
-          <w:color w:val="000000" w:themeColor="text1"/>
-          <w:sz w:val="29"/>
-          <w:szCs w:val="29"/>
-          <w:lang w:eastAsia="ru-RU"/>
-        </w:rPr>
-        <w:t>провластным</w:t>
-      </w:r>
-      <w:proofErr w:type="spellEnd"/>
-      <w:r>
-        <w:rPr>
-          <w:rFonts w:ascii="Times New Roman" w:eastAsia="Times New Roman" w:hAnsi="Times New Roman" w:cs="Times New Roman"/>
-          <w:color w:val="000000" w:themeColor="text1"/>
-          <w:sz w:val="29"/>
-          <w:szCs w:val="29"/>
-          <w:lang w:eastAsia="ru-RU"/>
-        </w:rPr>
-        <w:t xml:space="preserve"> СМИ. Даже клички уже придумали. Джокер и Мясник. </w:t>
-      </w:r>
+        <w:t xml:space="preserve"> как то не было желания.</w:t>
+      </w:r>
+    </w:p>
+    <w:p>
+      <w:pPr>
+        <w:spacing w:before="360" w:after="0" w:line="240" w:lineRule="auto"/>
+        <w:rPr>
+          <w:rFonts w:ascii="Times New Roman" w:eastAsia="Times New Roman" w:hAnsi="Times New Roman" w:cs="Times New Roman"/>
+          <w:color w:val="000000" w:themeColor="text1"/>
+          <w:sz w:val="29"/>
+          <w:szCs w:val="29"/>
+          <w:lang w:eastAsia="ru-RU"/>
+        </w:rPr>
+      </w:pPr>
       <w:r>
         <w:rPr>
           <w:rFonts w:ascii="Times New Roman" w:eastAsia="Times New Roman" w:hAnsi="Times New Roman" w:cs="Times New Roman"/>
@@ -3026,81 +3234,15 @@
         </w:rPr>
         <w:t>&lt;</w:t>
       </w:r>
-      <w:proofErr w:type="gramStart"/>
-      <w:r>
-        <w:rPr>
-          <w:rFonts w:ascii="Times New Roman" w:eastAsia="Times New Roman" w:hAnsi="Times New Roman" w:cs="Times New Roman"/>
-          <w:color w:val="000000" w:themeColor="text1"/>
-          <w:sz w:val="29"/>
-          <w:szCs w:val="29"/>
-          <w:lang w:eastAsia="ru-RU"/>
-        </w:rPr>
-        <w:t>Правда</w:t>
-      </w:r>
-      <w:proofErr w:type="gramEnd"/>
-      <w:r>
-        <w:rPr>
-          <w:rFonts w:ascii="Times New Roman" w:eastAsia="Times New Roman" w:hAnsi="Times New Roman" w:cs="Times New Roman"/>
-          <w:color w:val="000000" w:themeColor="text1"/>
-          <w:sz w:val="29"/>
-          <w:szCs w:val="29"/>
-          <w:lang w:eastAsia="ru-RU"/>
-        </w:rPr>
-        <w:t xml:space="preserve"> в интернете его зовут </w:t>
-      </w:r>
-      <w:proofErr w:type="spellStart"/>
-      <w:r>
-        <w:rPr>
-          <w:rFonts w:ascii="Times New Roman" w:eastAsia="Times New Roman" w:hAnsi="Times New Roman" w:cs="Times New Roman"/>
-          <w:color w:val="000000" w:themeColor="text1"/>
-          <w:sz w:val="29"/>
-          <w:szCs w:val="29"/>
-          <w:lang w:eastAsia="ru-RU"/>
-        </w:rPr>
-        <w:t>Думгай</w:t>
-      </w:r>
-      <w:proofErr w:type="spellEnd"/>
-      <w:r>
-        <w:rPr>
-          <w:rFonts w:ascii="Times New Roman" w:eastAsia="Times New Roman" w:hAnsi="Times New Roman" w:cs="Times New Roman"/>
-          <w:color w:val="000000" w:themeColor="text1"/>
-          <w:sz w:val="29"/>
-          <w:szCs w:val="29"/>
-          <w:lang w:eastAsia="ru-RU"/>
-        </w:rPr>
-        <w:t xml:space="preserve">. </w:t>
-      </w:r>
-      <w:proofErr w:type="gramStart"/>
-      <w:r>
-        <w:rPr>
-          <w:rFonts w:ascii="Times New Roman" w:eastAsia="Times New Roman" w:hAnsi="Times New Roman" w:cs="Times New Roman"/>
-          <w:color w:val="000000" w:themeColor="text1"/>
-          <w:sz w:val="29"/>
-          <w:szCs w:val="29"/>
-          <w:lang w:eastAsia="ru-RU"/>
-        </w:rPr>
-        <w:t>Какая-то</w:t>
-      </w:r>
-      <w:proofErr w:type="gramEnd"/>
-      <w:r>
-        <w:rPr>
-          <w:rFonts w:ascii="Times New Roman" w:eastAsia="Times New Roman" w:hAnsi="Times New Roman" w:cs="Times New Roman"/>
-          <w:color w:val="000000" w:themeColor="text1"/>
-          <w:sz w:val="29"/>
-          <w:szCs w:val="29"/>
-          <w:lang w:eastAsia="ru-RU"/>
-        </w:rPr>
-        <w:t xml:space="preserve"> падла умудрилась </w:t>
-      </w:r>
-      <w:r>
-        <w:rPr>
-          <w:rFonts w:ascii="Times New Roman" w:eastAsia="Times New Roman" w:hAnsi="Times New Roman" w:cs="Times New Roman"/>
-          <w:color w:val="000000" w:themeColor="text1"/>
-          <w:sz w:val="29"/>
-          <w:szCs w:val="29"/>
-          <w:lang w:eastAsia="ru-RU"/>
-        </w:rPr>
-        <w:t>заснять весь этот бардак.</w:t>
+      <w:r>
+        <w:rPr>
+          <w:rFonts w:ascii="Times New Roman" w:eastAsia="Times New Roman" w:hAnsi="Times New Roman" w:cs="Times New Roman"/>
+          <w:color w:val="000000" w:themeColor="text1"/>
+          <w:sz w:val="29"/>
+          <w:szCs w:val="29"/>
+          <w:lang w:eastAsia="ru-RU"/>
+        </w:rPr>
+        <w:t>… Время новых богов.</w:t>
       </w:r>
       <w:r>
         <w:rPr>
@@ -3112,198 +3254,6 @@
         </w:rPr>
         <w:t>&gt;</w:t>
       </w:r>
-      <w:r>
-        <w:rPr>
-          <w:rFonts w:ascii="Times New Roman" w:eastAsia="Times New Roman" w:hAnsi="Times New Roman" w:cs="Times New Roman"/>
-          <w:color w:val="000000" w:themeColor="text1"/>
-          <w:sz w:val="29"/>
-          <w:szCs w:val="29"/>
-          <w:lang w:eastAsia="ru-RU"/>
-        </w:rPr>
-        <w:t xml:space="preserve"> Пафосно, что </w:t>
-      </w:r>
-      <w:proofErr w:type="gramStart"/>
-      <w:r>
-        <w:rPr>
-          <w:rFonts w:ascii="Times New Roman" w:eastAsia="Times New Roman" w:hAnsi="Times New Roman" w:cs="Times New Roman"/>
-          <w:color w:val="000000" w:themeColor="text1"/>
-          <w:sz w:val="29"/>
-          <w:szCs w:val="29"/>
-          <w:lang w:eastAsia="ru-RU"/>
-        </w:rPr>
-        <w:t>аж</w:t>
-      </w:r>
-      <w:proofErr w:type="gramEnd"/>
-      <w:r>
-        <w:rPr>
-          <w:rFonts w:ascii="Times New Roman" w:eastAsia="Times New Roman" w:hAnsi="Times New Roman" w:cs="Times New Roman"/>
-          <w:color w:val="000000" w:themeColor="text1"/>
-          <w:sz w:val="29"/>
-          <w:szCs w:val="29"/>
-          <w:lang w:eastAsia="ru-RU"/>
-        </w:rPr>
-        <w:t xml:space="preserve"> тошно. Но не скажу, что не заслуженно. И вот вопрос. А за каким чёртом какой-то организации нужны такие </w:t>
-      </w:r>
-      <w:proofErr w:type="gramStart"/>
-      <w:r>
-        <w:rPr>
-          <w:rFonts w:ascii="Times New Roman" w:eastAsia="Times New Roman" w:hAnsi="Times New Roman" w:cs="Times New Roman"/>
-          <w:color w:val="000000" w:themeColor="text1"/>
-          <w:sz w:val="29"/>
-          <w:szCs w:val="29"/>
-          <w:lang w:eastAsia="ru-RU"/>
-        </w:rPr>
-        <w:t>психи</w:t>
-      </w:r>
-      <w:proofErr w:type="gramEnd"/>
-      <w:r>
-        <w:rPr>
-          <w:rFonts w:ascii="Times New Roman" w:eastAsia="Times New Roman" w:hAnsi="Times New Roman" w:cs="Times New Roman"/>
-          <w:color w:val="000000" w:themeColor="text1"/>
-          <w:sz w:val="29"/>
-          <w:szCs w:val="29"/>
-          <w:lang w:eastAsia="ru-RU"/>
-        </w:rPr>
-        <w:t>?</w:t>
-      </w:r>
-      <w:r>
-        <w:rPr>
-          <w:rFonts w:ascii="Times New Roman" w:eastAsia="Times New Roman" w:hAnsi="Times New Roman" w:cs="Times New Roman"/>
-          <w:color w:val="000000" w:themeColor="text1"/>
-          <w:sz w:val="29"/>
-          <w:szCs w:val="29"/>
-          <w:lang w:eastAsia="ru-RU"/>
-        </w:rPr>
-        <w:t xml:space="preserve"> Совершенно не понятно. Хотя</w:t>
-      </w:r>
-      <w:proofErr w:type="gramStart"/>
-      <w:r>
-        <w:rPr>
-          <w:rFonts w:ascii="Times New Roman" w:eastAsia="Times New Roman" w:hAnsi="Times New Roman" w:cs="Times New Roman"/>
-          <w:color w:val="000000" w:themeColor="text1"/>
-          <w:sz w:val="29"/>
-          <w:szCs w:val="29"/>
-          <w:lang w:eastAsia="ru-RU"/>
-        </w:rPr>
-        <w:t>… Е</w:t>
-      </w:r>
-      <w:proofErr w:type="gramEnd"/>
-      <w:r>
-        <w:rPr>
-          <w:rFonts w:ascii="Times New Roman" w:eastAsia="Times New Roman" w:hAnsi="Times New Roman" w:cs="Times New Roman"/>
-          <w:color w:val="000000" w:themeColor="text1"/>
-          <w:sz w:val="29"/>
-          <w:szCs w:val="29"/>
-          <w:lang w:eastAsia="ru-RU"/>
-        </w:rPr>
-        <w:t>сть догадка, но об этом позже.</w:t>
-      </w:r>
-    </w:p>
-    <w:p>
-      <w:pPr>
-        <w:spacing w:before="360" w:after="0" w:line="240" w:lineRule="auto"/>
-        <w:rPr>
-          <w:rFonts w:ascii="Times New Roman" w:eastAsia="Times New Roman" w:hAnsi="Times New Roman" w:cs="Times New Roman"/>
-          <w:color w:val="000000" w:themeColor="text1"/>
-          <w:sz w:val="29"/>
-          <w:szCs w:val="29"/>
-          <w:lang w:eastAsia="ru-RU"/>
-        </w:rPr>
-      </w:pPr>
-      <w:r>
-        <w:rPr>
-          <w:rFonts w:ascii="Times New Roman" w:eastAsia="Times New Roman" w:hAnsi="Times New Roman" w:cs="Times New Roman"/>
-          <w:color w:val="000000" w:themeColor="text1"/>
-          <w:sz w:val="29"/>
-          <w:szCs w:val="29"/>
-          <w:lang w:eastAsia="ru-RU"/>
-        </w:rPr>
-        <w:t xml:space="preserve">Ближе к наступлению темноты, </w:t>
-      </w:r>
-      <w:r>
-        <w:rPr>
-          <w:rFonts w:ascii="Times New Roman" w:eastAsia="Times New Roman" w:hAnsi="Times New Roman" w:cs="Times New Roman"/>
-          <w:color w:val="000000" w:themeColor="text1"/>
-          <w:sz w:val="29"/>
-          <w:szCs w:val="29"/>
-          <w:lang w:eastAsia="ru-RU"/>
-        </w:rPr>
-        <w:t xml:space="preserve">я </w:t>
-      </w:r>
-      <w:r>
-        <w:rPr>
-          <w:rFonts w:ascii="Times New Roman" w:eastAsia="Times New Roman" w:hAnsi="Times New Roman" w:cs="Times New Roman"/>
-          <w:color w:val="000000" w:themeColor="text1"/>
-          <w:sz w:val="29"/>
-          <w:szCs w:val="29"/>
-          <w:lang w:eastAsia="ru-RU"/>
-        </w:rPr>
-        <w:t xml:space="preserve">неспешно выдвинулся домой. </w:t>
-      </w:r>
-      <w:proofErr w:type="spellStart"/>
-      <w:r>
-        <w:rPr>
-          <w:rFonts w:ascii="Times New Roman" w:eastAsia="Times New Roman" w:hAnsi="Times New Roman" w:cs="Times New Roman"/>
-          <w:color w:val="000000" w:themeColor="text1"/>
-          <w:sz w:val="29"/>
-          <w:szCs w:val="29"/>
-          <w:lang w:eastAsia="ru-RU"/>
-        </w:rPr>
-        <w:t>Бомжевать</w:t>
-      </w:r>
-      <w:proofErr w:type="spellEnd"/>
-      <w:r>
-        <w:rPr>
-          <w:rFonts w:ascii="Times New Roman" w:eastAsia="Times New Roman" w:hAnsi="Times New Roman" w:cs="Times New Roman"/>
-          <w:color w:val="000000" w:themeColor="text1"/>
-          <w:sz w:val="29"/>
-          <w:szCs w:val="29"/>
-          <w:lang w:eastAsia="ru-RU"/>
-        </w:rPr>
-        <w:t xml:space="preserve"> как то не было желания.</w:t>
-      </w:r>
-    </w:p>
-    <w:p>
-      <w:pPr>
-        <w:spacing w:before="360" w:after="0" w:line="240" w:lineRule="auto"/>
-        <w:rPr>
-          <w:rFonts w:ascii="Times New Roman" w:eastAsia="Times New Roman" w:hAnsi="Times New Roman" w:cs="Times New Roman"/>
-          <w:color w:val="000000" w:themeColor="text1"/>
-          <w:sz w:val="29"/>
-          <w:szCs w:val="29"/>
-          <w:lang w:eastAsia="ru-RU"/>
-        </w:rPr>
-      </w:pPr>
-      <w:r>
-        <w:rPr>
-          <w:rFonts w:ascii="Times New Roman" w:eastAsia="Times New Roman" w:hAnsi="Times New Roman" w:cs="Times New Roman"/>
-          <w:color w:val="000000" w:themeColor="text1"/>
-          <w:sz w:val="29"/>
-          <w:szCs w:val="29"/>
-          <w:lang w:eastAsia="ru-RU"/>
-        </w:rPr>
-        <w:t>&lt;</w:t>
-      </w:r>
-      <w:r>
-        <w:rPr>
-          <w:rFonts w:ascii="Times New Roman" w:eastAsia="Times New Roman" w:hAnsi="Times New Roman" w:cs="Times New Roman"/>
-          <w:color w:val="000000" w:themeColor="text1"/>
-          <w:sz w:val="29"/>
-          <w:szCs w:val="29"/>
-          <w:lang w:eastAsia="ru-RU"/>
-        </w:rPr>
-        <w:t>… Время новых богов.</w:t>
-      </w:r>
-      <w:r>
-        <w:rPr>
-          <w:rFonts w:ascii="Times New Roman" w:eastAsia="Times New Roman" w:hAnsi="Times New Roman" w:cs="Times New Roman"/>
-          <w:color w:val="000000" w:themeColor="text1"/>
-          <w:sz w:val="29"/>
-          <w:szCs w:val="29"/>
-          <w:lang w:eastAsia="ru-RU"/>
-        </w:rPr>
-        <w:t>&gt;</w:t>
-      </w:r>
     </w:p>
     <w:p>
       <w:pPr>
@@ -3326,7 +3276,6 @@
         </w:rPr>
         <w:t>Линия </w:t>
       </w:r>
-      <w:proofErr w:type="spellStart"/>
       <w:r>
         <w:rPr>
           <w:rFonts w:ascii="Times New Roman" w:eastAsia="Times New Roman" w:hAnsi="Times New Roman" w:cs="Times New Roman"/>
@@ -3337,9 +3286,10 @@
           <w:szCs w:val="29"/>
           <w:lang w:eastAsia="ru-RU"/>
         </w:rPr>
-        <w:t>Генуриса</w:t>
-      </w:r>
-      <w:proofErr w:type="spellEnd"/>
+        <w:t>Уробороса</w:t>
+      </w:r>
+      <w:bookmarkStart w:id="0" w:name="_GoBack"/>
+      <w:bookmarkEnd w:id="0"/>
     </w:p>
     <w:p>
       <w:pPr>
@@ -3797,7 +3747,126 @@
           <w:szCs w:val="29"/>
           <w:lang w:eastAsia="ru-RU"/>
         </w:rPr>
-        <w:t xml:space="preserve"> бобики у домов, но тут их было многовато. Да и громковато было по улице. Распрощавшись с подругой, я пошел в подъезд. </w:t>
+        <w:t xml:space="preserve"> бобики у домов, но тут их было многовато. </w:t>
+      </w:r>
+      <w:r>
+        <w:rPr>
+          <w:rFonts w:ascii="Times New Roman" w:eastAsia="Times New Roman" w:hAnsi="Times New Roman" w:cs="Times New Roman"/>
+          <w:b/>
+          <w:color w:val="000000" w:themeColor="text1"/>
+          <w:sz w:val="29"/>
+          <w:szCs w:val="29"/>
+          <w:lang w:eastAsia="ru-RU"/>
+        </w:rPr>
+        <w:t xml:space="preserve">&lt;Сейчас играет: </w:t>
+      </w:r>
+      <w:r>
+        <w:rPr>
+          <w:rFonts w:ascii="Times New Roman" w:eastAsia="Times New Roman" w:hAnsi="Times New Roman" w:cs="Times New Roman"/>
+          <w:b/>
+          <w:color w:val="000000" w:themeColor="text1"/>
+          <w:sz w:val="29"/>
+          <w:szCs w:val="29"/>
+          <w:lang w:val="en-US" w:eastAsia="ru-RU"/>
+        </w:rPr>
+        <w:t>Mick</w:t>
+      </w:r>
+      <w:r>
+        <w:rPr>
+          <w:rFonts w:ascii="Times New Roman" w:eastAsia="Times New Roman" w:hAnsi="Times New Roman" w:cs="Times New Roman"/>
+          <w:b/>
+          <w:color w:val="000000" w:themeColor="text1"/>
+          <w:sz w:val="29"/>
+          <w:szCs w:val="29"/>
+          <w:lang w:eastAsia="ru-RU"/>
+        </w:rPr>
+        <w:t xml:space="preserve"> </w:t>
+      </w:r>
+      <w:r>
+        <w:rPr>
+          <w:rFonts w:ascii="Times New Roman" w:eastAsia="Times New Roman" w:hAnsi="Times New Roman" w:cs="Times New Roman"/>
+          <w:b/>
+          <w:color w:val="000000" w:themeColor="text1"/>
+          <w:sz w:val="29"/>
+          <w:szCs w:val="29"/>
+          <w:lang w:val="en-US" w:eastAsia="ru-RU"/>
+        </w:rPr>
+        <w:t>Gordon</w:t>
+      </w:r>
+      <w:r>
+        <w:rPr>
+          <w:rFonts w:ascii="Times New Roman" w:eastAsia="Times New Roman" w:hAnsi="Times New Roman" w:cs="Times New Roman"/>
+          <w:b/>
+          <w:color w:val="000000" w:themeColor="text1"/>
+          <w:sz w:val="29"/>
+          <w:szCs w:val="29"/>
+          <w:lang w:eastAsia="ru-RU"/>
+        </w:rPr>
+        <w:t xml:space="preserve"> – </w:t>
+      </w:r>
+      <w:r>
+        <w:rPr>
+          <w:rFonts w:ascii="Times New Roman" w:eastAsia="Times New Roman" w:hAnsi="Times New Roman" w:cs="Times New Roman"/>
+          <w:b/>
+          <w:color w:val="000000" w:themeColor="text1"/>
+          <w:sz w:val="29"/>
+          <w:szCs w:val="29"/>
+          <w:lang w:val="en-US" w:eastAsia="ru-RU"/>
+        </w:rPr>
+        <w:t>BFG</w:t>
+      </w:r>
+      <w:r>
+        <w:rPr>
+          <w:rFonts w:ascii="Times New Roman" w:eastAsia="Times New Roman" w:hAnsi="Times New Roman" w:cs="Times New Roman"/>
+          <w:b/>
+          <w:color w:val="000000" w:themeColor="text1"/>
+          <w:sz w:val="29"/>
+          <w:szCs w:val="29"/>
+          <w:lang w:eastAsia="ru-RU"/>
+        </w:rPr>
+        <w:t xml:space="preserve"> </w:t>
+      </w:r>
+      <w:r>
+        <w:rPr>
+          <w:rFonts w:ascii="Times New Roman" w:eastAsia="Times New Roman" w:hAnsi="Times New Roman" w:cs="Times New Roman"/>
+          <w:b/>
+          <w:color w:val="000000" w:themeColor="text1"/>
+          <w:sz w:val="29"/>
+          <w:szCs w:val="29"/>
+          <w:lang w:val="en-US" w:eastAsia="ru-RU"/>
+        </w:rPr>
+        <w:t>Division</w:t>
+      </w:r>
+      <w:r>
+        <w:rPr>
+          <w:rFonts w:ascii="Times New Roman" w:eastAsia="Times New Roman" w:hAnsi="Times New Roman" w:cs="Times New Roman"/>
+          <w:b/>
+          <w:color w:val="000000" w:themeColor="text1"/>
+          <w:sz w:val="29"/>
+          <w:szCs w:val="29"/>
+          <w:lang w:eastAsia="ru-RU"/>
+        </w:rPr>
+        <w:t>&gt;</w:t>
+      </w:r>
+      <w:r>
+        <w:rPr>
+          <w:rFonts w:ascii="Times New Roman" w:eastAsia="Times New Roman" w:hAnsi="Times New Roman" w:cs="Times New Roman"/>
+          <w:color w:val="000000" w:themeColor="text1"/>
+          <w:sz w:val="29"/>
+          <w:szCs w:val="29"/>
+          <w:lang w:eastAsia="ru-RU"/>
+        </w:rPr>
+        <w:t xml:space="preserve"> </w:t>
+      </w:r>
+      <w:r>
+        <w:rPr>
+          <w:rFonts w:ascii="Times New Roman" w:eastAsia="Times New Roman" w:hAnsi="Times New Roman" w:cs="Times New Roman"/>
+          <w:color w:val="000000" w:themeColor="text1"/>
+          <w:sz w:val="29"/>
+          <w:szCs w:val="29"/>
+          <w:lang w:eastAsia="ru-RU"/>
+        </w:rPr>
+        <w:t xml:space="preserve">Да и громковато было по улице. Распрощавшись с подругой, я пошел в подъезд. </w:t>
       </w:r>
       <w:r>
         <w:rPr>
@@ -3829,7 +3898,7 @@
           <w:szCs w:val="29"/>
           <w:lang w:eastAsia="ru-RU"/>
         </w:rPr>
-        <w:t xml:space="preserve"> распахнут настежь. И оттуда доносились крики. Тоже не </w:t>
+        <w:t xml:space="preserve"> распахнут </w:t>
       </w:r>
       <w:r>
         <w:rPr>
@@ -3840,7 +3909,7 @@
           <w:lang w:eastAsia="ru-RU"/>
         </w:rPr>
         <w:lastRenderedPageBreak/>
-        <w:t xml:space="preserve">редкость, но… много женских, что совсем не нормально, даже для нашего района. Зайдя в подъезд, начал медленно подниматься на свой этаж. </w:t>
+        <w:t xml:space="preserve">настежь. И оттуда доносились крики. Тоже не редкость, но… много женских, что совсем не нормально, даже для нашего района. Зайдя в подъезд, начал медленно подниматься на свой этаж. </w:t>
       </w:r>
       <w:r>
         <w:rPr>
@@ -4413,8 +4482,6 @@
           <w:lang w:eastAsia="ru-RU"/>
         </w:rPr>
       </w:pPr>
-      <w:bookmarkStart w:id="0" w:name="_GoBack"/>
-      <w:bookmarkEnd w:id="0"/>
     </w:p>
     <w:sectPr>
       <w:pgSz w:w="11906" w:h="16838"/>
